--- a/War Congress Data/Senate - Conflict/180.Feingold.5.17.07.docx
+++ b/War Congress Data/Senate - Conflict/180.Feingold.5.17.07.docx
@@ -2,12 +2,12 @@
 <file path=word/document.xml><?xml version="1.0" encoding="utf-8"?>
 <w:document xmlns:wpc="http://schemas.microsoft.com/office/word/2010/wordprocessingCanvas" xmlns:mc="http://schemas.openxmlformats.org/markup-compatibility/2006" xmlns:o="urn:schemas-microsoft-com:office:office" xmlns:r="http://schemas.openxmlformats.org/officeDocument/2006/relationships" xmlns:m="http://schemas.openxmlformats.org/officeDocument/2006/math" xmlns:v="urn:schemas-microsoft-com:vml" xmlns:wp14="http://schemas.microsoft.com/office/word/2010/wordprocessingDrawing" xmlns:wp="http://schemas.openxmlformats.org/drawingml/2006/wordprocessingDrawing" xmlns:w10="urn:schemas-microsoft-com:office:word" xmlns:w="http://schemas.openxmlformats.org/wordprocessingml/2006/main" xmlns:w14="http://schemas.microsoft.com/office/word/2010/wordml" xmlns:wpg="http://schemas.microsoft.com/office/word/2010/wordprocessingGroup" xmlns:wpi="http://schemas.microsoft.com/office/word/2010/wordprocessingInk" xmlns:wne="http://schemas.microsoft.com/office/word/2006/wordml" xmlns:wps="http://schemas.microsoft.com/office/word/2010/wordprocessingShape" mc:Ignorable="w14 wp14">
   <w:body>
-    <w:p>
+    <w:p xmlns:wp14="http://schemas.microsoft.com/office/word/2010/wordml" wp14:textId="77777777">
       <w:r>
         <w:t>Mr. President, I am</w:t>
       </w:r>
     </w:p>
-    <w:p>
+    <w:p xmlns:wp14="http://schemas.microsoft.com/office/word/2010/wordml" wp14:textId="77777777">
       <w:proofErr w:type="gramStart"/>
       <w:r>
         <w:t>pleased</w:t>
@@ -17,12 +17,12 @@
         <w:t xml:space="preserve"> to join my colleagues Senators</w:t>
       </w:r>
     </w:p>
-    <w:p>
+    <w:p xmlns:wp14="http://schemas.microsoft.com/office/word/2010/wordml" wp14:textId="77777777">
       <w:r>
         <w:t>MENENDEZ and BROWNBACK this week in</w:t>
       </w:r>
     </w:p>
-    <w:p>
+    <w:p xmlns:wp14="http://schemas.microsoft.com/office/word/2010/wordml" wp14:textId="77777777">
       <w:proofErr w:type="gramStart"/>
       <w:r>
         <w:t>introducing</w:t>
@@ -32,7 +32,7 @@
         <w:t xml:space="preserve"> a resolution that recognizes</w:t>
       </w:r>
     </w:p>
-    <w:p>
+    <w:p xmlns:wp14="http://schemas.microsoft.com/office/word/2010/wordml" wp14:textId="77777777">
       <w:proofErr w:type="gramStart"/>
       <w:r>
         <w:t>the</w:t>
@@ -42,7 +42,7 @@
         <w:t xml:space="preserve"> unique diplomatic and economic</w:t>
       </w:r>
     </w:p>
-    <w:p>
+    <w:p xmlns:wp14="http://schemas.microsoft.com/office/word/2010/wordml" wp14:textId="77777777">
       <w:proofErr w:type="gramStart"/>
       <w:r>
         <w:t>leverage</w:t>
@@ -52,7 +52,7 @@
         <w:t xml:space="preserve"> that China possesses,</w:t>
       </w:r>
     </w:p>
-    <w:p>
+    <w:p xmlns:wp14="http://schemas.microsoft.com/office/word/2010/wordml" wp14:textId="77777777">
       <w:proofErr w:type="gramStart"/>
       <w:r>
         <w:t>and</w:t>
@@ -62,7 +62,7 @@
         <w:t xml:space="preserve"> that offers that country a rare opportunity</w:t>
       </w:r>
     </w:p>
-    <w:p>
+    <w:p xmlns:wp14="http://schemas.microsoft.com/office/word/2010/wordml" wp14:textId="77777777">
       <w:proofErr w:type="gramStart"/>
       <w:r>
         <w:t>to</w:t>
@@ -72,7 +72,7 @@
         <w:t xml:space="preserve"> be a force for peace in the</w:t>
       </w:r>
     </w:p>
-    <w:p>
+    <w:p xmlns:wp14="http://schemas.microsoft.com/office/word/2010/wordml" wp14:textId="77777777">
       <w:proofErr w:type="gramStart"/>
       <w:r>
         <w:t>troubled</w:t>
@@ -82,12 +82,12 @@
         <w:t xml:space="preserve"> Darfur region of Sudan.</w:t>
       </w:r>
     </w:p>
-    <w:p>
+    <w:p xmlns:wp14="http://schemas.microsoft.com/office/word/2010/wordml" wp14:textId="77777777">
       <w:r>
         <w:t>By now, we are all aware of the devastation</w:t>
       </w:r>
     </w:p>
-    <w:p>
+    <w:p xmlns:wp14="http://schemas.microsoft.com/office/word/2010/wordml" wp14:textId="77777777">
       <w:proofErr w:type="gramStart"/>
       <w:r>
         <w:t>being</w:t>
@@ -97,7 +97,7 @@
         <w:t xml:space="preserve"> wrought upon the innocent</w:t>
       </w:r>
     </w:p>
-    <w:p>
+    <w:p xmlns:wp14="http://schemas.microsoft.com/office/word/2010/wordml" wp14:textId="77777777">
       <w:proofErr w:type="gramStart"/>
       <w:r>
         <w:t>people</w:t>
@@ -107,7 +107,7 @@
         <w:t xml:space="preserve"> of Darfur. Over the past 4</w:t>
       </w:r>
     </w:p>
-    <w:p>
+    <w:p xmlns:wp14="http://schemas.microsoft.com/office/word/2010/wordml" wp14:textId="77777777">
       <w:proofErr w:type="gramStart"/>
       <w:r>
         <w:t>years</w:t>
@@ -117,7 +117,7 @@
         <w:t>, hundreds of thousands of people</w:t>
       </w:r>
     </w:p>
-    <w:p>
+    <w:p xmlns:wp14="http://schemas.microsoft.com/office/word/2010/wordml" wp14:textId="77777777">
       <w:proofErr w:type="gramStart"/>
       <w:r>
         <w:t>have</w:t>
@@ -127,7 +127,7 @@
         <w:t xml:space="preserve"> been killed and more than 2.5 million</w:t>
       </w:r>
     </w:p>
-    <w:p>
+    <w:p xmlns:wp14="http://schemas.microsoft.com/office/word/2010/wordml" wp14:textId="77777777">
       <w:proofErr w:type="gramStart"/>
       <w:r>
         <w:t>displaced</w:t>
@@ -137,7 +137,7 @@
         <w:t xml:space="preserve"> as a result of the ongoing</w:t>
       </w:r>
     </w:p>
-    <w:p>
+    <w:p xmlns:wp14="http://schemas.microsoft.com/office/word/2010/wordml" wp14:textId="77777777">
       <w:proofErr w:type="gramStart"/>
       <w:r>
         <w:t>and</w:t>
@@ -147,7 +147,7 @@
         <w:t xml:space="preserve"> escalating violence caused by</w:t>
       </w:r>
     </w:p>
-    <w:p>
+    <w:p xmlns:wp14="http://schemas.microsoft.com/office/word/2010/wordml" wp14:textId="77777777">
       <w:proofErr w:type="gramStart"/>
       <w:r>
         <w:t>the</w:t>
@@ -157,12 +157,12 @@
         <w:t xml:space="preserve"> Sudanese Government, associated</w:t>
       </w:r>
     </w:p>
-    <w:p>
+    <w:p xmlns:wp14="http://schemas.microsoft.com/office/word/2010/wordml" wp14:textId="77777777">
       <w:r>
         <w:t>Janjaweed militia attacks, and even</w:t>
       </w:r>
     </w:p>
-    <w:p>
+    <w:p xmlns:wp14="http://schemas.microsoft.com/office/word/2010/wordml" wp14:textId="77777777">
       <w:proofErr w:type="gramStart"/>
       <w:r>
         <w:t>the</w:t>
@@ -172,7 +172,7 @@
         <w:t xml:space="preserve"> numerous rebel factions. Congress</w:t>
       </w:r>
     </w:p>
-    <w:p>
+    <w:p xmlns:wp14="http://schemas.microsoft.com/office/word/2010/wordml" wp14:textId="77777777">
       <w:proofErr w:type="gramStart"/>
       <w:r>
         <w:t>declared</w:t>
@@ -182,7 +182,7 @@
         <w:t xml:space="preserve"> the Sudanese Government’s</w:t>
       </w:r>
     </w:p>
-    <w:p>
+    <w:p xmlns:wp14="http://schemas.microsoft.com/office/word/2010/wordml" wp14:textId="77777777">
       <w:proofErr w:type="gramStart"/>
       <w:r>
         <w:t>atrocities</w:t>
@@ -192,7 +192,7 @@
         <w:t xml:space="preserve"> to be genocide nearly 3 years</w:t>
       </w:r>
     </w:p>
-    <w:p>
+    <w:p xmlns:wp14="http://schemas.microsoft.com/office/word/2010/wordml" wp14:textId="77777777">
       <w:proofErr w:type="gramStart"/>
       <w:r>
         <w:t>ago</w:t>
@@ -202,7 +202,7 @@
         <w:t>, and my colleagues and I have been</w:t>
       </w:r>
     </w:p>
-    <w:p>
+    <w:p xmlns:wp14="http://schemas.microsoft.com/office/word/2010/wordml" wp14:textId="77777777">
       <w:proofErr w:type="gramStart"/>
       <w:r>
         <w:t>actively</w:t>
@@ -212,12 +212,12 @@
         <w:t xml:space="preserve"> demanding that the United</w:t>
       </w:r>
     </w:p>
-    <w:p>
+    <w:p xmlns:wp14="http://schemas.microsoft.com/office/word/2010/wordml" wp14:textId="77777777">
       <w:r>
         <w:t>States do everything in its power to</w:t>
       </w:r>
     </w:p>
-    <w:p>
+    <w:p xmlns:wp14="http://schemas.microsoft.com/office/word/2010/wordml" wp14:textId="77777777">
       <w:proofErr w:type="gramStart"/>
       <w:r>
         <w:t>bolster</w:t>
@@ -227,13 +227,13 @@
         <w:t xml:space="preserve"> the hard-working but inadequate</w:t>
       </w:r>
     </w:p>
-    <w:p>
+    <w:p xmlns:wp14="http://schemas.microsoft.com/office/word/2010/wordml" wp14:textId="77777777">
       <w:r>
         <w:lastRenderedPageBreak/>
         <w:t>African Union peacekeeping</w:t>
       </w:r>
     </w:p>
-    <w:p>
+    <w:p xmlns:wp14="http://schemas.microsoft.com/office/word/2010/wordml" wp14:textId="77777777">
       <w:proofErr w:type="gramStart"/>
       <w:r>
         <w:t>mission</w:t>
@@ -243,7 +243,7 @@
         <w:t>, support the efforts of courageous</w:t>
       </w:r>
     </w:p>
-    <w:p>
+    <w:p xmlns:wp14="http://schemas.microsoft.com/office/word/2010/wordml" wp14:textId="77777777">
       <w:proofErr w:type="gramStart"/>
       <w:r>
         <w:t>humanitarian</w:t>
@@ -253,7 +253,7 @@
         <w:t xml:space="preserve"> workers, hold</w:t>
       </w:r>
     </w:p>
-    <w:p>
+    <w:p xmlns:wp14="http://schemas.microsoft.com/office/word/2010/wordml" wp14:textId="77777777">
       <w:proofErr w:type="gramStart"/>
       <w:r>
         <w:t>those</w:t>
@@ -263,7 +263,7 @@
         <w:t xml:space="preserve"> responsible accountable for their</w:t>
       </w:r>
     </w:p>
-    <w:p>
+    <w:p xmlns:wp14="http://schemas.microsoft.com/office/word/2010/wordml" wp14:textId="77777777">
       <w:proofErr w:type="gramStart"/>
       <w:r>
         <w:t>actions</w:t>
@@ -273,7 +273,7 @@
         <w:t>, and persuade all parties to</w:t>
       </w:r>
     </w:p>
-    <w:p>
+    <w:p xmlns:wp14="http://schemas.microsoft.com/office/word/2010/wordml" wp14:textId="77777777">
       <w:proofErr w:type="gramStart"/>
       <w:r>
         <w:t>commit</w:t>
@@ -283,7 +283,7 @@
         <w:t xml:space="preserve"> to a legitimate political resolution</w:t>
       </w:r>
     </w:p>
-    <w:p>
+    <w:p xmlns:wp14="http://schemas.microsoft.com/office/word/2010/wordml" wp14:textId="77777777">
       <w:proofErr w:type="gramStart"/>
       <w:r>
         <w:t>that</w:t>
@@ -293,7 +293,7 @@
         <w:t xml:space="preserve"> can end the conflict and ensure</w:t>
       </w:r>
     </w:p>
-    <w:p>
+    <w:p xmlns:wp14="http://schemas.microsoft.com/office/word/2010/wordml" wp14:textId="77777777">
       <w:proofErr w:type="gramStart"/>
       <w:r>
         <w:t>people</w:t>
@@ -303,7 +303,7 @@
         <w:t xml:space="preserve"> can safely and voluntarily</w:t>
       </w:r>
     </w:p>
-    <w:p>
+    <w:p xmlns:wp14="http://schemas.microsoft.com/office/word/2010/wordml" wp14:textId="77777777">
       <w:proofErr w:type="gramStart"/>
       <w:r>
         <w:t>return</w:t>
@@ -313,17 +313,17 @@
         <w:t xml:space="preserve"> to their homes.</w:t>
       </w:r>
     </w:p>
-    <w:p>
+    <w:p xmlns:wp14="http://schemas.microsoft.com/office/word/2010/wordml" wp14:textId="77777777">
       <w:r>
         <w:t>Although I am frustrated that the</w:t>
       </w:r>
     </w:p>
-    <w:p>
+    <w:p xmlns:wp14="http://schemas.microsoft.com/office/word/2010/wordml" wp14:textId="77777777">
       <w:r>
         <w:t>United States’ efforts to achieve these</w:t>
       </w:r>
     </w:p>
-    <w:p>
+    <w:p xmlns:wp14="http://schemas.microsoft.com/office/word/2010/wordml" wp14:textId="77777777">
       <w:proofErr w:type="gramStart"/>
       <w:r>
         <w:t>key</w:t>
@@ -333,7 +333,7 @@
         <w:t xml:space="preserve"> objectives have been inadequate, I</w:t>
       </w:r>
     </w:p>
-    <w:p>
+    <w:p xmlns:wp14="http://schemas.microsoft.com/office/word/2010/wordml" wp14:textId="77777777">
       <w:proofErr w:type="gramStart"/>
       <w:r>
         <w:t>am</w:t>
@@ -343,12 +343,12 @@
         <w:t xml:space="preserve"> even more upset by the Sudanese</w:t>
       </w:r>
     </w:p>
-    <w:p>
+    <w:p xmlns:wp14="http://schemas.microsoft.com/office/word/2010/wordml" wp14:textId="77777777">
       <w:r>
         <w:t>Government’s persistent obstruction of</w:t>
       </w:r>
     </w:p>
-    <w:p>
+    <w:p xmlns:wp14="http://schemas.microsoft.com/office/word/2010/wordml" wp14:textId="77777777">
       <w:proofErr w:type="gramStart"/>
       <w:r>
         <w:t>all</w:t>
@@ -358,7 +358,7 @@
         <w:t xml:space="preserve"> efforts to address Darfur’s deep security,</w:t>
       </w:r>
     </w:p>
-    <w:p>
+    <w:p xmlns:wp14="http://schemas.microsoft.com/office/word/2010/wordml" wp14:textId="77777777">
       <w:proofErr w:type="gramStart"/>
       <w:r>
         <w:t>humanitarian</w:t>
@@ -368,12 +368,12 @@
         <w:t>, and political crises.</w:t>
       </w:r>
     </w:p>
-    <w:p>
+    <w:p xmlns:wp14="http://schemas.microsoft.com/office/word/2010/wordml" wp14:textId="77777777">
       <w:r>
         <w:t>The United States and other Western</w:t>
       </w:r>
     </w:p>
-    <w:p>
+    <w:p xmlns:wp14="http://schemas.microsoft.com/office/word/2010/wordml" wp14:textId="77777777">
       <w:proofErr w:type="gramStart"/>
       <w:r>
         <w:t>governments</w:t>
@@ -383,7 +383,7 @@
         <w:t xml:space="preserve"> have made significant</w:t>
       </w:r>
     </w:p>
-    <w:p>
+    <w:p xmlns:wp14="http://schemas.microsoft.com/office/word/2010/wordml" wp14:textId="77777777">
       <w:proofErr w:type="gramStart"/>
       <w:r>
         <w:t>political</w:t>
@@ -393,12 +393,12 @@
         <w:t xml:space="preserve"> and material investments in</w:t>
       </w:r>
     </w:p>
-    <w:p>
+    <w:p xmlns:wp14="http://schemas.microsoft.com/office/word/2010/wordml" wp14:textId="77777777">
       <w:r>
         <w:t>Sudan in an attempt to bring peace to</w:t>
       </w:r>
     </w:p>
-    <w:p>
+    <w:p xmlns:wp14="http://schemas.microsoft.com/office/word/2010/wordml" wp14:textId="77777777">
       <w:proofErr w:type="gramStart"/>
       <w:r>
         <w:t>that</w:t>
@@ -408,7 +408,7 @@
         <w:t xml:space="preserve"> conflict-torn country, but as long</w:t>
       </w:r>
     </w:p>
-    <w:p>
+    <w:p xmlns:wp14="http://schemas.microsoft.com/office/word/2010/wordml" wp14:textId="77777777">
       <w:proofErr w:type="gramStart"/>
       <w:r>
         <w:t>as</w:t>
@@ -418,7 +418,7 @@
         <w:t xml:space="preserve"> Khartoum continues to thwart its</w:t>
       </w:r>
     </w:p>
-    <w:p>
+    <w:p xmlns:wp14="http://schemas.microsoft.com/office/word/2010/wordml" wp14:textId="77777777">
       <w:proofErr w:type="gramStart"/>
       <w:r>
         <w:t>international</w:t>
@@ -428,7 +428,7 @@
         <w:t xml:space="preserve"> obligations and pursue</w:t>
       </w:r>
     </w:p>
-    <w:p>
+    <w:p xmlns:wp14="http://schemas.microsoft.com/office/word/2010/wordml" wp14:textId="77777777">
       <w:proofErr w:type="gramStart"/>
       <w:r>
         <w:t>its</w:t>
@@ -438,7 +438,7 @@
         <w:t xml:space="preserve"> violent campaign, these investments</w:t>
       </w:r>
     </w:p>
-    <w:p>
+    <w:p xmlns:wp14="http://schemas.microsoft.com/office/word/2010/wordml" wp14:textId="77777777">
       <w:proofErr w:type="gramStart"/>
       <w:r>
         <w:t>will</w:t>
@@ -448,7 +448,7 @@
         <w:t xml:space="preserve"> not bring Sudan closer to</w:t>
       </w:r>
     </w:p>
-    <w:p>
+    <w:p xmlns:wp14="http://schemas.microsoft.com/office/word/2010/wordml" wp14:textId="77777777">
       <w:proofErr w:type="gramStart"/>
       <w:r>
         <w:lastRenderedPageBreak/>
@@ -459,12 +459,12 @@
         <w:t>.</w:t>
       </w:r>
     </w:p>
-    <w:p>
+    <w:p xmlns:wp14="http://schemas.microsoft.com/office/word/2010/wordml" wp14:textId="77777777">
       <w:r>
         <w:t>All parties agree that the tipping</w:t>
       </w:r>
     </w:p>
-    <w:p>
+    <w:p xmlns:wp14="http://schemas.microsoft.com/office/word/2010/wordml" wp14:textId="77777777">
       <w:proofErr w:type="gramStart"/>
       <w:r>
         <w:t>point</w:t>
@@ -474,7 +474,7 @@
         <w:t xml:space="preserve"> in Sudan will come when the government</w:t>
       </w:r>
     </w:p>
-    <w:p>
+    <w:p xmlns:wp14="http://schemas.microsoft.com/office/word/2010/wordml" wp14:textId="77777777">
       <w:proofErr w:type="gramStart"/>
       <w:r>
         <w:t>there</w:t>
@@ -484,7 +484,7 @@
         <w:t xml:space="preserve"> sees the costs of continuing</w:t>
       </w:r>
     </w:p>
-    <w:p>
+    <w:p xmlns:wp14="http://schemas.microsoft.com/office/word/2010/wordml" wp14:textId="77777777">
       <w:proofErr w:type="gramStart"/>
       <w:r>
         <w:t>to</w:t>
@@ -494,7 +494,7 @@
         <w:t xml:space="preserve"> break existing promises and</w:t>
       </w:r>
     </w:p>
-    <w:p>
+    <w:p xmlns:wp14="http://schemas.microsoft.com/office/word/2010/wordml" wp14:textId="77777777">
       <w:proofErr w:type="gramStart"/>
       <w:r>
         <w:t>obstruct</w:t>
@@ -504,7 +504,7 @@
         <w:t xml:space="preserve"> new agreements as greater</w:t>
       </w:r>
     </w:p>
-    <w:p>
+    <w:p xmlns:wp14="http://schemas.microsoft.com/office/word/2010/wordml" wp14:textId="77777777">
       <w:proofErr w:type="gramStart"/>
       <w:r>
         <w:t>than</w:t>
@@ -514,7 +514,7 @@
         <w:t xml:space="preserve"> the benefits it can achieve by</w:t>
       </w:r>
     </w:p>
-    <w:p>
+    <w:p xmlns:wp14="http://schemas.microsoft.com/office/word/2010/wordml" wp14:textId="77777777">
       <w:proofErr w:type="gramStart"/>
       <w:r>
         <w:t>doing</w:t>
@@ -524,12 +524,12 @@
         <w:t xml:space="preserve"> so.</w:t>
       </w:r>
     </w:p>
-    <w:p>
+    <w:p xmlns:wp14="http://schemas.microsoft.com/office/word/2010/wordml" wp14:textId="77777777">
       <w:r>
         <w:t>The country perhaps best positioned</w:t>
       </w:r>
     </w:p>
-    <w:p>
+    <w:p xmlns:wp14="http://schemas.microsoft.com/office/word/2010/wordml" wp14:textId="77777777">
       <w:proofErr w:type="gramStart"/>
       <w:r>
         <w:t>to</w:t>
@@ -539,7 +539,7 @@
         <w:t xml:space="preserve"> affect the calculus of this cost-benefit</w:t>
       </w:r>
     </w:p>
-    <w:p>
+    <w:p xmlns:wp14="http://schemas.microsoft.com/office/word/2010/wordml" wp14:textId="77777777">
       <w:proofErr w:type="gramStart"/>
       <w:r>
         <w:t>analysis</w:t>
@@ -549,7 +549,7 @@
         <w:t xml:space="preserve"> is China. Over the last</w:t>
       </w:r>
     </w:p>
-    <w:p>
+    <w:p xmlns:wp14="http://schemas.microsoft.com/office/word/2010/wordml" wp14:textId="77777777">
       <w:proofErr w:type="gramStart"/>
       <w:r>
         <w:t>decade</w:t>
@@ -559,7 +559,7 @@
         <w:t>, Beijing’s energy firms have invested</w:t>
       </w:r>
     </w:p>
-    <w:p>
+    <w:p xmlns:wp14="http://schemas.microsoft.com/office/word/2010/wordml" wp14:textId="77777777">
       <w:proofErr w:type="gramStart"/>
       <w:r>
         <w:t>between</w:t>
@@ -569,7 +569,7 @@
         <w:t xml:space="preserve"> $3 billion and $10 billion</w:t>
       </w:r>
     </w:p>
-    <w:p>
+    <w:p xmlns:wp14="http://schemas.microsoft.com/office/word/2010/wordml" wp14:textId="77777777">
       <w:proofErr w:type="gramStart"/>
       <w:r>
         <w:t>in</w:t>
@@ -579,12 +579,12 @@
         <w:t xml:space="preserve"> the Sudanese energy sector, and</w:t>
       </w:r>
     </w:p>
-    <w:p>
+    <w:p xmlns:wp14="http://schemas.microsoft.com/office/word/2010/wordml" wp14:textId="77777777">
       <w:r>
         <w:t>China now exports seventy percent of</w:t>
       </w:r>
     </w:p>
-    <w:p>
+    <w:p xmlns:wp14="http://schemas.microsoft.com/office/word/2010/wordml" wp14:textId="77777777">
       <w:proofErr w:type="gramStart"/>
       <w:r>
         <w:t>Sudan’s oil.</w:t>
@@ -594,7 +594,7 @@
         <w:t xml:space="preserve"> China recently cancelled</w:t>
       </w:r>
     </w:p>
-    <w:p>
+    <w:p xmlns:wp14="http://schemas.microsoft.com/office/word/2010/wordml" wp14:textId="77777777">
       <w:proofErr w:type="gramStart"/>
       <w:r>
         <w:t>over</w:t>
@@ -604,7 +604,7 @@
         <w:t xml:space="preserve"> $100 million in Sudanese debt and</w:t>
       </w:r>
     </w:p>
-    <w:p>
+    <w:p xmlns:wp14="http://schemas.microsoft.com/office/word/2010/wordml" wp14:textId="77777777">
       <w:proofErr w:type="gramStart"/>
       <w:r>
         <w:t>is</w:t>
@@ -614,7 +614,7 @@
         <w:t xml:space="preserve"> building roads, bridges, an oil refinery,</w:t>
       </w:r>
     </w:p>
-    <w:p>
+    <w:p xmlns:wp14="http://schemas.microsoft.com/office/word/2010/wordml" wp14:textId="77777777">
       <w:proofErr w:type="gramStart"/>
       <w:r>
         <w:t>a</w:t>
@@ -624,7 +624,7 @@
         <w:t xml:space="preserve"> hydroelectric dam, government</w:t>
       </w:r>
     </w:p>
-    <w:p>
+    <w:p xmlns:wp14="http://schemas.microsoft.com/office/word/2010/wordml" wp14:textId="77777777">
       <w:proofErr w:type="gramStart"/>
       <w:r>
         <w:t>offices</w:t>
@@ -634,7 +634,7 @@
         <w:t xml:space="preserve"> and a new $20 million presidential</w:t>
       </w:r>
     </w:p>
-    <w:p>
+    <w:p xmlns:wp14="http://schemas.microsoft.com/office/word/2010/wordml" wp14:textId="77777777">
       <w:proofErr w:type="gramStart"/>
       <w:r>
         <w:t>palace</w:t>
@@ -644,7 +644,7 @@
         <w:t>. With these debt savings</w:t>
       </w:r>
     </w:p>
-    <w:p>
+    <w:p xmlns:wp14="http://schemas.microsoft.com/office/word/2010/wordml" wp14:textId="77777777">
       <w:proofErr w:type="gramStart"/>
       <w:r>
         <w:t>and</w:t>
@@ -654,7 +654,7 @@
         <w:t xml:space="preserve"> oil revenues, Sudan has doubled its</w:t>
       </w:r>
     </w:p>
-    <w:p>
+    <w:p xmlns:wp14="http://schemas.microsoft.com/office/word/2010/wordml" wp14:textId="77777777">
       <w:proofErr w:type="gramStart"/>
       <w:r>
         <w:t>defense</w:t>
@@ -664,12 +664,12 @@
         <w:t xml:space="preserve"> budget in recent years, spending</w:t>
       </w:r>
     </w:p>
-    <w:p>
+    <w:p xmlns:wp14="http://schemas.microsoft.com/office/word/2010/wordml" wp14:textId="77777777">
       <w:r>
         <w:t>60 percent to 80 percent of its oil</w:t>
       </w:r>
     </w:p>
-    <w:p>
+    <w:p xmlns:wp14="http://schemas.microsoft.com/office/word/2010/wordml" wp14:textId="77777777">
       <w:proofErr w:type="gramStart"/>
       <w:r>
         <w:t>revenue</w:t>
@@ -679,7 +679,7 @@
         <w:t xml:space="preserve"> on weapons—arms mostly</w:t>
       </w:r>
     </w:p>
-    <w:p>
+    <w:p xmlns:wp14="http://schemas.microsoft.com/office/word/2010/wordml" wp14:textId="77777777">
       <w:proofErr w:type="gramStart"/>
       <w:r>
         <w:lastRenderedPageBreak/>
@@ -690,7 +690,7 @@
         <w:t xml:space="preserve"> in China. I was very disturbed to</w:t>
       </w:r>
     </w:p>
-    <w:p>
+    <w:p xmlns:wp14="http://schemas.microsoft.com/office/word/2010/wordml" wp14:textId="77777777">
       <w:proofErr w:type="gramStart"/>
       <w:r>
         <w:t>see</w:t>
@@ -700,7 +700,7 @@
         <w:t xml:space="preserve"> that the chief of Sudan’s armed</w:t>
       </w:r>
     </w:p>
-    <w:p>
+    <w:p xmlns:wp14="http://schemas.microsoft.com/office/word/2010/wordml" wp14:textId="77777777">
       <w:proofErr w:type="gramStart"/>
       <w:r>
         <w:t>forces</w:t>
@@ -710,7 +710,7 @@
         <w:t xml:space="preserve"> was so warmly welcomed in Beijing</w:t>
       </w:r>
     </w:p>
-    <w:p>
+    <w:p xmlns:wp14="http://schemas.microsoft.com/office/word/2010/wordml" wp14:textId="77777777">
       <w:proofErr w:type="gramStart"/>
       <w:r>
         <w:t>last</w:t>
@@ -720,7 +720,7 @@
         <w:t xml:space="preserve"> week and promised increased</w:t>
       </w:r>
     </w:p>
-    <w:p>
+    <w:p xmlns:wp14="http://schemas.microsoft.com/office/word/2010/wordml" wp14:textId="77777777">
       <w:proofErr w:type="gramStart"/>
       <w:r>
         <w:t>military</w:t>
@@ -730,12 +730,12 @@
         <w:t xml:space="preserve"> exchanges and cooperation.</w:t>
       </w:r>
     </w:p>
-    <w:p>
+    <w:p xmlns:wp14="http://schemas.microsoft.com/office/word/2010/wordml" wp14:textId="77777777">
       <w:r>
         <w:t>Eleven States, half a dozen cities,</w:t>
       </w:r>
     </w:p>
-    <w:p>
+    <w:p xmlns:wp14="http://schemas.microsoft.com/office/word/2010/wordml" wp14:textId="77777777">
       <w:proofErr w:type="gramStart"/>
       <w:r>
         <w:t>and</w:t>
@@ -745,7 +745,7 @@
         <w:t xml:space="preserve"> more than 30 academic institutions</w:t>
       </w:r>
     </w:p>
-    <w:p>
+    <w:p xmlns:wp14="http://schemas.microsoft.com/office/word/2010/wordml" wp14:textId="77777777">
       <w:proofErr w:type="gramStart"/>
       <w:r>
         <w:t>across</w:t>
@@ -755,7 +755,7 @@
         <w:t xml:space="preserve"> the United States have decided</w:t>
       </w:r>
     </w:p>
-    <w:p>
+    <w:p xmlns:wp14="http://schemas.microsoft.com/office/word/2010/wordml" wp14:textId="77777777">
       <w:proofErr w:type="gramStart"/>
       <w:r>
         <w:t>to</w:t>
@@ -765,7 +765,7 @@
         <w:t xml:space="preserve"> divest from companies that do business</w:t>
       </w:r>
     </w:p>
-    <w:p>
+    <w:p xmlns:wp14="http://schemas.microsoft.com/office/word/2010/wordml" wp14:textId="77777777">
       <w:proofErr w:type="gramStart"/>
       <w:r>
         <w:t>with</w:t>
@@ -775,12 +775,12 @@
         <w:t xml:space="preserve"> the Sudanese Government.</w:t>
       </w:r>
     </w:p>
-    <w:p>
+    <w:p xmlns:wp14="http://schemas.microsoft.com/office/word/2010/wordml" wp14:textId="77777777">
       <w:r>
         <w:t>Many of these companies are Chinese,</w:t>
       </w:r>
     </w:p>
-    <w:p>
+    <w:p xmlns:wp14="http://schemas.microsoft.com/office/word/2010/wordml" wp14:textId="77777777">
       <w:proofErr w:type="gramStart"/>
       <w:r>
         <w:t>which</w:t>
@@ -790,7 +790,7 @@
         <w:t xml:space="preserve"> sends a signal to both Beijing</w:t>
       </w:r>
     </w:p>
-    <w:p>
+    <w:p xmlns:wp14="http://schemas.microsoft.com/office/word/2010/wordml" wp14:textId="77777777">
       <w:proofErr w:type="gramStart"/>
       <w:r>
         <w:t>and</w:t>
@@ -800,7 +800,7 @@
         <w:t xml:space="preserve"> Khartoum that Americans—and</w:t>
       </w:r>
     </w:p>
-    <w:p>
+    <w:p xmlns:wp14="http://schemas.microsoft.com/office/word/2010/wordml" wp14:textId="77777777">
       <w:proofErr w:type="gramStart"/>
       <w:r>
         <w:t>others</w:t>
@@ -810,7 +810,7 @@
         <w:t xml:space="preserve"> around the world—are willing to</w:t>
       </w:r>
     </w:p>
-    <w:p>
+    <w:p xmlns:wp14="http://schemas.microsoft.com/office/word/2010/wordml" wp14:textId="77777777">
       <w:proofErr w:type="gramStart"/>
       <w:r>
         <w:t>put</w:t>
@@ -820,7 +820,7 @@
         <w:t xml:space="preserve"> their money where their mouths</w:t>
       </w:r>
     </w:p>
-    <w:p>
+    <w:p xmlns:wp14="http://schemas.microsoft.com/office/word/2010/wordml" wp14:textId="77777777">
       <w:proofErr w:type="gramStart"/>
       <w:r>
         <w:t>are</w:t>
@@ -830,7 +830,7 @@
         <w:t xml:space="preserve"> when it comes to defending the people</w:t>
       </w:r>
     </w:p>
-    <w:p>
+    <w:p xmlns:wp14="http://schemas.microsoft.com/office/word/2010/wordml" wp14:textId="77777777">
       <w:proofErr w:type="gramStart"/>
       <w:r>
         <w:t>of</w:t>
@@ -840,12 +840,12 @@
         <w:t xml:space="preserve"> Darfur.</w:t>
       </w:r>
     </w:p>
-    <w:p>
+    <w:p xmlns:wp14="http://schemas.microsoft.com/office/word/2010/wordml" wp14:textId="77777777">
       <w:r>
         <w:t>Africa can benefit from Chinese investment,</w:t>
       </w:r>
     </w:p>
-    <w:p>
+    <w:p xmlns:wp14="http://schemas.microsoft.com/office/word/2010/wordml" wp14:textId="77777777">
       <w:proofErr w:type="gramStart"/>
       <w:r>
         <w:t>but</w:t>
@@ -855,7 +855,7 @@
         <w:t xml:space="preserve"> China’s increasingly important</w:t>
       </w:r>
     </w:p>
-    <w:p>
+    <w:p xmlns:wp14="http://schemas.microsoft.com/office/word/2010/wordml" wp14:textId="77777777">
       <w:proofErr w:type="gramStart"/>
       <w:r>
         <w:t>role</w:t>
@@ -865,7 +865,7 @@
         <w:t xml:space="preserve"> on the continent also carries</w:t>
       </w:r>
     </w:p>
-    <w:p>
+    <w:p xmlns:wp14="http://schemas.microsoft.com/office/word/2010/wordml" wp14:textId="77777777">
       <w:proofErr w:type="gramStart"/>
       <w:r>
         <w:t>responsibilities</w:t>
@@ -875,17 +875,17 @@
         <w:t>. As the 2008 summer</w:t>
       </w:r>
     </w:p>
-    <w:p>
+    <w:p xmlns:wp14="http://schemas.microsoft.com/office/word/2010/wordml" wp14:textId="77777777">
       <w:r>
         <w:t>Olympics in Beijing approach,</w:t>
       </w:r>
     </w:p>
-    <w:p>
+    <w:p xmlns:wp14="http://schemas.microsoft.com/office/word/2010/wordml" wp14:textId="77777777">
       <w:r>
         <w:t>China is keen to be perceived as a key</w:t>
       </w:r>
     </w:p>
-    <w:p>
+    <w:p xmlns:wp14="http://schemas.microsoft.com/office/word/2010/wordml" wp14:textId="77777777">
       <w:proofErr w:type="gramStart"/>
       <w:r>
         <w:t>player</w:t>
@@ -895,7 +895,7 @@
         <w:t xml:space="preserve"> on the world stage, but that</w:t>
       </w:r>
     </w:p>
-    <w:p>
+    <w:p xmlns:wp14="http://schemas.microsoft.com/office/word/2010/wordml" wp14:textId="77777777">
       <w:proofErr w:type="gramStart"/>
       <w:r>
         <w:t>means</w:t>
@@ -905,7 +905,7 @@
         <w:t xml:space="preserve"> it needs to play by the rules. According</w:t>
       </w:r>
     </w:p>
-    <w:p>
+    <w:p xmlns:wp14="http://schemas.microsoft.com/office/word/2010/wordml" wp14:textId="77777777">
       <w:proofErr w:type="gramStart"/>
       <w:r>
         <w:lastRenderedPageBreak/>
@@ -916,7 +916,7 @@
         <w:t xml:space="preserve"> a recent Amnesty International</w:t>
       </w:r>
     </w:p>
-    <w:p>
+    <w:p xmlns:wp14="http://schemas.microsoft.com/office/word/2010/wordml" wp14:textId="77777777">
       <w:proofErr w:type="gramStart"/>
       <w:r>
         <w:t>report</w:t>
@@ -926,7 +926,7 @@
         <w:t>, China is, and I quote</w:t>
       </w:r>
     </w:p>
-    <w:p>
+    <w:p xmlns:wp14="http://schemas.microsoft.com/office/word/2010/wordml" wp14:textId="77777777">
       <w:proofErr w:type="gramStart"/>
       <w:r>
         <w:t>‘‘allowing</w:t>
@@ -936,7 +936,7 @@
         <w:t xml:space="preserve"> ongoing flows of arms to parties</w:t>
       </w:r>
     </w:p>
-    <w:p>
+    <w:p xmlns:wp14="http://schemas.microsoft.com/office/word/2010/wordml" wp14:textId="77777777">
       <w:proofErr w:type="gramStart"/>
       <w:r>
         <w:t>to</w:t>
@@ -946,7 +946,7 @@
         <w:t xml:space="preserve"> Sudan that are diverted for the</w:t>
       </w:r>
     </w:p>
-    <w:p>
+    <w:p xmlns:wp14="http://schemas.microsoft.com/office/word/2010/wordml" wp14:textId="77777777">
       <w:proofErr w:type="gramStart"/>
       <w:r>
         <w:t>conflict</w:t>
@@ -956,7 +956,7 @@
         <w:t xml:space="preserve"> in Darfur and used there and</w:t>
       </w:r>
     </w:p>
-    <w:p>
+    <w:p xmlns:wp14="http://schemas.microsoft.com/office/word/2010/wordml" wp14:textId="77777777">
       <w:proofErr w:type="gramStart"/>
       <w:r>
         <w:t>across</w:t>
@@ -966,7 +966,7 @@
         <w:t xml:space="preserve"> the border in Chad to commit</w:t>
       </w:r>
     </w:p>
-    <w:p>
+    <w:p xmlns:wp14="http://schemas.microsoft.com/office/word/2010/wordml" wp14:textId="77777777">
       <w:proofErr w:type="gramStart"/>
       <w:r>
         <w:t>grave</w:t>
@@ -976,22 +976,22 @@
         <w:t xml:space="preserve"> violations of international law.’’</w:t>
       </w:r>
     </w:p>
-    <w:p>
+    <w:p xmlns:wp14="http://schemas.microsoft.com/office/word/2010/wordml" wp14:textId="77777777">
       <w:r>
         <w:t>This is, I note, also in violation of the</w:t>
       </w:r>
     </w:p>
-    <w:p>
+    <w:p xmlns:wp14="http://schemas.microsoft.com/office/word/2010/wordml" wp14:textId="77777777">
       <w:r>
         <w:t>U.N. arms embargo.</w:t>
       </w:r>
     </w:p>
-    <w:p>
+    <w:p xmlns:wp14="http://schemas.microsoft.com/office/word/2010/wordml" wp14:textId="77777777">
       <w:r>
         <w:t>Recently, China has begun to play a</w:t>
       </w:r>
     </w:p>
-    <w:p>
+    <w:p xmlns:wp14="http://schemas.microsoft.com/office/word/2010/wordml" wp14:textId="77777777">
       <w:proofErr w:type="gramStart"/>
       <w:r>
         <w:t>more</w:t>
@@ -1001,7 +1001,7 @@
         <w:t xml:space="preserve"> constructive role in Sudan, by offering</w:t>
       </w:r>
     </w:p>
-    <w:p>
+    <w:p xmlns:wp14="http://schemas.microsoft.com/office/word/2010/wordml" wp14:textId="77777777">
       <w:proofErr w:type="gramStart"/>
       <w:r>
         <w:t>to</w:t>
@@ -1011,7 +1011,7 @@
         <w:t xml:space="preserve"> contribute an engineering</w:t>
       </w:r>
     </w:p>
-    <w:p>
+    <w:p xmlns:wp14="http://schemas.microsoft.com/office/word/2010/wordml" wp14:textId="77777777">
       <w:proofErr w:type="gramStart"/>
       <w:r>
         <w:t>unit</w:t>
@@ -1021,7 +1021,7 @@
         <w:t xml:space="preserve"> to the U.N.-led peacekeeping force</w:t>
       </w:r>
     </w:p>
-    <w:p>
+    <w:p xmlns:wp14="http://schemas.microsoft.com/office/word/2010/wordml" wp14:textId="77777777">
       <w:proofErr w:type="gramStart"/>
       <w:r>
         <w:t>that</w:t>
@@ -1031,7 +1031,7 @@
         <w:t xml:space="preserve"> awaits admission into Darfur and</w:t>
       </w:r>
     </w:p>
-    <w:p>
+    <w:p xmlns:wp14="http://schemas.microsoft.com/office/word/2010/wordml" wp14:textId="77777777">
       <w:proofErr w:type="gramStart"/>
       <w:r>
         <w:t>by</w:t>
@@ -1041,7 +1041,7 @@
         <w:t xml:space="preserve"> appointing a special representative</w:t>
       </w:r>
     </w:p>
-    <w:p>
+    <w:p xmlns:wp14="http://schemas.microsoft.com/office/word/2010/wordml" wp14:textId="77777777">
       <w:proofErr w:type="gramStart"/>
       <w:r>
         <w:t>to</w:t>
@@ -1051,7 +1051,7 @@
         <w:t xml:space="preserve"> Africa who will focus specifically on</w:t>
       </w:r>
     </w:p>
-    <w:p>
+    <w:p xmlns:wp14="http://schemas.microsoft.com/office/word/2010/wordml" wp14:textId="77777777">
       <w:proofErr w:type="gramStart"/>
       <w:r>
         <w:t>the</w:t>
@@ -1061,7 +1061,7 @@
         <w:t xml:space="preserve"> Darfur issue. These are notable,</w:t>
       </w:r>
     </w:p>
-    <w:p>
+    <w:p xmlns:wp14="http://schemas.microsoft.com/office/word/2010/wordml" wp14:textId="77777777">
       <w:proofErr w:type="gramStart"/>
       <w:r>
         <w:t>and</w:t>
@@ -1071,7 +1071,7 @@
         <w:t xml:space="preserve"> welcomed developments, but they</w:t>
       </w:r>
     </w:p>
-    <w:p>
+    <w:p xmlns:wp14="http://schemas.microsoft.com/office/word/2010/wordml" wp14:textId="77777777">
       <w:proofErr w:type="gramStart"/>
       <w:r>
         <w:t>are</w:t>
@@ -1081,7 +1081,7 @@
         <w:t xml:space="preserve"> not sufficient. We need to see a substantial</w:t>
       </w:r>
     </w:p>
-    <w:p>
+    <w:p xmlns:wp14="http://schemas.microsoft.com/office/word/2010/wordml" wp14:textId="77777777">
       <w:proofErr w:type="gramStart"/>
       <w:r>
         <w:t>policy</w:t>
@@ -1091,7 +1091,7 @@
         <w:t xml:space="preserve"> shift in China’s relationship</w:t>
       </w:r>
     </w:p>
-    <w:p>
+    <w:p xmlns:wp14="http://schemas.microsoft.com/office/word/2010/wordml" wp14:textId="77777777">
       <w:proofErr w:type="gramStart"/>
       <w:r>
         <w:t>with</w:t>
@@ -1101,7 +1101,7 @@
         <w:t xml:space="preserve"> Khartoum that is reflected</w:t>
       </w:r>
     </w:p>
-    <w:p>
+    <w:p xmlns:wp14="http://schemas.microsoft.com/office/word/2010/wordml" wp14:textId="77777777">
       <w:proofErr w:type="gramStart"/>
       <w:r>
         <w:t>in</w:t>
@@ -1111,7 +1111,7 @@
         <w:t xml:space="preserve"> both their public and their</w:t>
       </w:r>
     </w:p>
-    <w:p>
+    <w:p xmlns:wp14="http://schemas.microsoft.com/office/word/2010/wordml" wp14:textId="77777777">
       <w:proofErr w:type="gramStart"/>
       <w:r>
         <w:t>private</w:t>
@@ -1121,7 +1121,7 @@
         <w:t xml:space="preserve"> efforts. China must send an unequivocal</w:t>
       </w:r>
     </w:p>
-    <w:p>
+    <w:p xmlns:wp14="http://schemas.microsoft.com/office/word/2010/wordml" wp14:textId="77777777">
       <w:proofErr w:type="gramStart"/>
       <w:r>
         <w:t>message</w:t>
@@ -1131,7 +1131,7 @@
         <w:t xml:space="preserve"> that the relentless</w:t>
       </w:r>
     </w:p>
-    <w:p>
+    <w:p xmlns:wp14="http://schemas.microsoft.com/office/word/2010/wordml" wp14:textId="77777777">
       <w:proofErr w:type="gramStart"/>
       <w:r>
         <w:t>violence</w:t>
@@ -1141,7 +1141,7 @@
         <w:t xml:space="preserve"> is unacceptable—and it must</w:t>
       </w:r>
     </w:p>
-    <w:p>
+    <w:p xmlns:wp14="http://schemas.microsoft.com/office/word/2010/wordml" wp14:textId="77777777">
       <w:proofErr w:type="gramStart"/>
       <w:r>
         <w:lastRenderedPageBreak/>
@@ -1152,7 +1152,7 @@
         <w:t xml:space="preserve"> so by working collaboratively and</w:t>
       </w:r>
     </w:p>
-    <w:p>
+    <w:p xmlns:wp14="http://schemas.microsoft.com/office/word/2010/wordml" wp14:textId="77777777">
       <w:proofErr w:type="gramStart"/>
       <w:r>
         <w:t>constructively</w:t>
@@ -1162,7 +1162,7 @@
         <w:t xml:space="preserve"> with the rest of the</w:t>
       </w:r>
     </w:p>
-    <w:p>
+    <w:p xmlns:wp14="http://schemas.microsoft.com/office/word/2010/wordml" wp14:textId="77777777">
       <w:proofErr w:type="gramStart"/>
       <w:r>
         <w:t>international</w:t>
@@ -1172,7 +1172,7 @@
         <w:t xml:space="preserve"> community to ensure a</w:t>
       </w:r>
     </w:p>
-    <w:p>
+    <w:p xmlns:wp14="http://schemas.microsoft.com/office/word/2010/wordml" wp14:textId="77777777">
       <w:proofErr w:type="gramStart"/>
       <w:r>
         <w:t>consistent</w:t>
@@ -1182,12 +1182,12 @@
         <w:t xml:space="preserve"> message.</w:t>
       </w:r>
     </w:p>
-    <w:p>
+    <w:p xmlns:wp14="http://schemas.microsoft.com/office/word/2010/wordml" wp14:textId="77777777">
       <w:r>
         <w:t>The resolution introduced today</w:t>
       </w:r>
     </w:p>
-    <w:p>
+    <w:p xmlns:wp14="http://schemas.microsoft.com/office/word/2010/wordml" wp14:textId="77777777">
       <w:proofErr w:type="gramStart"/>
       <w:r>
         <w:t>urges</w:t>
@@ -1197,7 +1197,7 @@
         <w:t xml:space="preserve"> China to be more constructive,</w:t>
       </w:r>
     </w:p>
-    <w:p>
+    <w:p xmlns:wp14="http://schemas.microsoft.com/office/word/2010/wordml" wp14:textId="77777777">
       <w:proofErr w:type="gramStart"/>
       <w:r>
         <w:t>consistent</w:t>
@@ -1207,7 +1207,7 @@
         <w:t>, and collaborative in its policy</w:t>
       </w:r>
     </w:p>
-    <w:p>
+    <w:p xmlns:wp14="http://schemas.microsoft.com/office/word/2010/wordml" wp14:textId="77777777">
       <w:proofErr w:type="gramStart"/>
       <w:r>
         <w:t>towards</w:t>
@@ -1217,7 +1217,7 @@
         <w:t xml:space="preserve"> Sudan. It is our hope that</w:t>
       </w:r>
     </w:p>
-    <w:p>
+    <w:p xmlns:wp14="http://schemas.microsoft.com/office/word/2010/wordml" wp14:textId="77777777">
       <w:proofErr w:type="gramStart"/>
       <w:r>
         <w:t>through</w:t>
@@ -1227,7 +1227,7 @@
         <w:t xml:space="preserve"> political messages like this</w:t>
       </w:r>
     </w:p>
-    <w:p>
+    <w:p xmlns:wp14="http://schemas.microsoft.com/office/word/2010/wordml" wp14:textId="77777777">
       <w:proofErr w:type="gramStart"/>
       <w:r>
         <w:t>resolution</w:t>
@@ -1237,7 +1237,7 @@
         <w:t>, diplomatic communication</w:t>
       </w:r>
     </w:p>
-    <w:p>
+    <w:p xmlns:wp14="http://schemas.microsoft.com/office/word/2010/wordml" wp14:textId="77777777">
       <w:proofErr w:type="gramStart"/>
       <w:r>
         <w:t>through</w:t>
@@ -1247,7 +1247,7 @@
         <w:t xml:space="preserve"> formal and informal channels,</w:t>
       </w:r>
     </w:p>
-    <w:p>
+    <w:p xmlns:wp14="http://schemas.microsoft.com/office/word/2010/wordml" wp14:textId="77777777">
       <w:proofErr w:type="gramStart"/>
       <w:r>
         <w:t>and</w:t>
@@ -1257,7 +1257,7 @@
         <w:t xml:space="preserve"> economic signals sent by the divestment</w:t>
       </w:r>
     </w:p>
-    <w:p>
+    <w:p xmlns:wp14="http://schemas.microsoft.com/office/word/2010/wordml" wp14:textId="77777777">
       <w:proofErr w:type="gramStart"/>
       <w:r>
         <w:t>campaign</w:t>
@@ -1267,7 +1267,7 @@
         <w:t>, China will be persuaded</w:t>
       </w:r>
     </w:p>
-    <w:p>
+    <w:p xmlns:wp14="http://schemas.microsoft.com/office/word/2010/wordml" wp14:textId="77777777">
       <w:proofErr w:type="gramStart"/>
       <w:r>
         <w:t>to</w:t>
@@ -1277,7 +1277,7 @@
         <w:t xml:space="preserve"> take advantage of the unique</w:t>
       </w:r>
     </w:p>
-    <w:p>
+    <w:p xmlns:wp14="http://schemas.microsoft.com/office/word/2010/wordml" wp14:textId="77777777">
       <w:proofErr w:type="gramStart"/>
       <w:r>
         <w:t>opportunity</w:t>
@@ -1287,7 +1287,7 @@
         <w:t xml:space="preserve"> it possesses to change the</w:t>
       </w:r>
     </w:p>
-    <w:p>
+    <w:p xmlns:wp14="http://schemas.microsoft.com/office/word/2010/wordml" wp14:textId="77777777">
       <w:proofErr w:type="gramStart"/>
       <w:r>
         <w:t>political</w:t>
@@ -1297,12 +1297,12 @@
         <w:t xml:space="preserve"> calculus of the government in</w:t>
       </w:r>
     </w:p>
-    <w:p>
+    <w:p xmlns:wp14="http://schemas.microsoft.com/office/word/2010/wordml" wp14:textId="77777777">
       <w:r>
         <w:t>Khartoum so that the equation results</w:t>
       </w:r>
     </w:p>
-    <w:p>
+    <w:p xmlns:wp14="http://schemas.microsoft.com/office/word/2010/wordml" wp14:textId="77777777">
       <w:proofErr w:type="gramStart"/>
       <w:r>
         <w:t>in</w:t>
@@ -1311,15 +1311,16 @@
       <w:r>
         <w:t xml:space="preserve"> peace for the people of Darfur.</w:t>
       </w:r>
-      <w:bookmarkStart w:id="0" w:name="_GoBack"/>
+      <w:bookmarkStart w:name="_GoBack" w:id="0"/>
       <w:bookmarkEnd w:id="0"/>
     </w:p>
     <w:sectPr>
       <w:headerReference w:type="default" r:id="rId7"/>
-      <w:pgSz w:w="12240" w:h="15840"/>
+      <w:pgSz w:w="12240" w:h="15840" w:orient="portrait"/>
       <w:pgMar w:top="1440" w:right="1440" w:bottom="1440" w:left="1440" w:header="720" w:footer="720" w:gutter="0"/>
       <w:cols w:space="720"/>
       <w:docGrid w:linePitch="360"/>
+      <w:footerReference w:type="default" r:id="R4d0ba0f0fe6a40b5"/>
     </w:sectPr>
   </w:body>
 </w:document>
@@ -1328,7 +1329,7 @@
 <file path=word/endnotes.xml><?xml version="1.0" encoding="utf-8"?>
 <w:endnotes xmlns:wpc="http://schemas.microsoft.com/office/word/2010/wordprocessingCanvas" xmlns:mc="http://schemas.openxmlformats.org/markup-compatibility/2006" xmlns:o="urn:schemas-microsoft-com:office:office" xmlns:r="http://schemas.openxmlformats.org/officeDocument/2006/relationships" xmlns:m="http://schemas.openxmlformats.org/officeDocument/2006/math" xmlns:v="urn:schemas-microsoft-com:vml" xmlns:wp14="http://schemas.microsoft.com/office/word/2010/wordprocessingDrawing" xmlns:wp="http://schemas.openxmlformats.org/drawingml/2006/wordprocessingDrawing" xmlns:w10="urn:schemas-microsoft-com:office:word" xmlns:w="http://schemas.openxmlformats.org/wordprocessingml/2006/main" xmlns:w14="http://schemas.microsoft.com/office/word/2010/wordml" xmlns:wpg="http://schemas.microsoft.com/office/word/2010/wordprocessingGroup" xmlns:wpi="http://schemas.microsoft.com/office/word/2010/wordprocessingInk" xmlns:wne="http://schemas.microsoft.com/office/word/2006/wordml" xmlns:wps="http://schemas.microsoft.com/office/word/2010/wordprocessingShape" mc:Ignorable="w14 wp14">
   <w:endnote w:type="separator" w:id="-1">
-    <w:p>
+    <w:p xmlns:wp14="http://schemas.microsoft.com/office/word/2010/wordml" wp14:textId="77777777">
       <w:pPr>
         <w:spacing w:after="0" w:line="240" w:lineRule="auto"/>
       </w:pPr>
@@ -1338,7 +1339,7 @@
     </w:p>
   </w:endnote>
   <w:endnote w:type="continuationSeparator" w:id="0">
-    <w:p>
+    <w:p xmlns:wp14="http://schemas.microsoft.com/office/word/2010/wordml" wp14:textId="77777777">
       <w:pPr>
         <w:spacing w:after="0" w:line="240" w:lineRule="auto"/>
       </w:pPr>
@@ -1348,12 +1349,80 @@
     </w:p>
   </w:endnote>
 </w:endnotes>
+</file>
+
+<file path=word/footer.xml><?xml version="1.0" encoding="utf-8"?>
+<w:ftr xmlns:w14="http://schemas.microsoft.com/office/word/2010/wordml" xmlns:w="http://schemas.openxmlformats.org/wordprocessingml/2006/main">
+  <w:tbl>
+    <w:tblPr>
+      <w:tblStyle w:val="TableNormal"/>
+      <w:bidiVisual w:val="0"/>
+      <w:tblW w:w="0" w:type="auto"/>
+      <w:tblLayout w:type="fixed"/>
+      <w:tblLook w:val="04A0" w:firstRow="1" w:lastRow="0" w:firstColumn="1" w:lastColumn="0" w:noHBand="0" w:noVBand="1"/>
+    </w:tblPr>
+    <w:tblGrid>
+      <w:gridCol w:w="3120"/>
+      <w:gridCol w:w="3120"/>
+      <w:gridCol w:w="3120"/>
+    </w:tblGrid>
+    <w:tr>
+      <w:tc>
+        <w:tcPr>
+          <w:tcW w:w="3120" w:type="dxa"/>
+          <w:tcMar/>
+        </w:tcPr>
+        <w:p>
+          <w:pPr>
+            <w:pStyle w:val="Header"/>
+            <w:bidi w:val="0"/>
+            <w:ind w:left="-115"/>
+            <w:jc w:val="left"/>
+          </w:pPr>
+        </w:p>
+      </w:tc>
+      <w:tc>
+        <w:tcPr>
+          <w:tcW w:w="3120" w:type="dxa"/>
+          <w:tcMar/>
+        </w:tcPr>
+        <w:p>
+          <w:pPr>
+            <w:pStyle w:val="Header"/>
+            <w:bidi w:val="0"/>
+            <w:jc w:val="center"/>
+          </w:pPr>
+        </w:p>
+      </w:tc>
+      <w:tc>
+        <w:tcPr>
+          <w:tcW w:w="3120" w:type="dxa"/>
+          <w:tcMar/>
+        </w:tcPr>
+        <w:p>
+          <w:pPr>
+            <w:pStyle w:val="Header"/>
+            <w:bidi w:val="0"/>
+            <w:ind w:right="-115"/>
+            <w:jc w:val="right"/>
+          </w:pPr>
+        </w:p>
+      </w:tc>
+    </w:tr>
+  </w:tbl>
+  <w:p>
+    <w:pPr>
+      <w:pStyle w:val="Footer"/>
+      <w:bidi w:val="0"/>
+    </w:pPr>
+  </w:p>
+</w:ftr>
 </file>
 
 <file path=word/footnotes.xml><?xml version="1.0" encoding="utf-8"?>
 <w:footnotes xmlns:wpc="http://schemas.microsoft.com/office/word/2010/wordprocessingCanvas" xmlns:mc="http://schemas.openxmlformats.org/markup-compatibility/2006" xmlns:o="urn:schemas-microsoft-com:office:office" xmlns:r="http://schemas.openxmlformats.org/officeDocument/2006/relationships" xmlns:m="http://schemas.openxmlformats.org/officeDocument/2006/math" xmlns:v="urn:schemas-microsoft-com:vml" xmlns:wp14="http://schemas.microsoft.com/office/word/2010/wordprocessingDrawing" xmlns:wp="http://schemas.openxmlformats.org/drawingml/2006/wordprocessingDrawing" xmlns:w10="urn:schemas-microsoft-com:office:word" xmlns:w="http://schemas.openxmlformats.org/wordprocessingml/2006/main" xmlns:w14="http://schemas.microsoft.com/office/word/2010/wordml" xmlns:wpg="http://schemas.microsoft.com/office/word/2010/wordprocessingGroup" xmlns:wpi="http://schemas.microsoft.com/office/word/2010/wordprocessingInk" xmlns:wne="http://schemas.microsoft.com/office/word/2006/wordml" xmlns:wps="http://schemas.microsoft.com/office/word/2010/wordprocessingShape" mc:Ignorable="w14 wp14">
   <w:footnote w:type="separator" w:id="-1">
-    <w:p>
+    <w:p xmlns:wp14="http://schemas.microsoft.com/office/word/2010/wordml" wp14:textId="77777777">
       <w:pPr>
         <w:spacing w:after="0" w:line="240" w:lineRule="auto"/>
       </w:pPr>
@@ -1363,7 +1432,7 @@
     </w:p>
   </w:footnote>
   <w:footnote w:type="continuationSeparator" w:id="0">
-    <w:p>
+    <w:p xmlns:wp14="http://schemas.microsoft.com/office/word/2010/wordml" wp14:textId="77777777">
       <w:pPr>
         <w:spacing w:after="0" w:line="240" w:lineRule="auto"/>
       </w:pPr>
@@ -1377,7 +1446,7 @@
 
 <file path=word/header1.xml><?xml version="1.0" encoding="utf-8"?>
 <w:hdr xmlns:wpc="http://schemas.microsoft.com/office/word/2010/wordprocessingCanvas" xmlns:mc="http://schemas.openxmlformats.org/markup-compatibility/2006" xmlns:o="urn:schemas-microsoft-com:office:office" xmlns:r="http://schemas.openxmlformats.org/officeDocument/2006/relationships" xmlns:m="http://schemas.openxmlformats.org/officeDocument/2006/math" xmlns:v="urn:schemas-microsoft-com:vml" xmlns:wp14="http://schemas.microsoft.com/office/word/2010/wordprocessingDrawing" xmlns:wp="http://schemas.openxmlformats.org/drawingml/2006/wordprocessingDrawing" xmlns:w10="urn:schemas-microsoft-com:office:word" xmlns:w="http://schemas.openxmlformats.org/wordprocessingml/2006/main" xmlns:w14="http://schemas.microsoft.com/office/word/2010/wordml" xmlns:wpg="http://schemas.microsoft.com/office/word/2010/wordprocessingGroup" xmlns:wpi="http://schemas.microsoft.com/office/word/2010/wordprocessingInk" xmlns:wne="http://schemas.microsoft.com/office/word/2006/wordml" xmlns:wps="http://schemas.microsoft.com/office/word/2010/wordprocessingShape" mc:Ignorable="w14 wp14">
-  <w:p>
+  <w:p xmlns:wp14="http://schemas.microsoft.com/office/word/2010/wordml" wp14:textId="77777777">
     <w:pPr>
       <w:pStyle w:val="Header"/>
     </w:pPr>
@@ -1386,10 +1455,14 @@
     </w:r>
     <w:r>
       <w:tab/>
+    </w:r>
+    <w:r>
       <w:t>Darfur</w:t>
     </w:r>
     <w:r>
       <w:tab/>
+    </w:r>
+    <w:r>
       <w:t>May 17, 2007</w:t>
     </w:r>
   </w:p>
@@ -1397,11 +1470,11 @@
 </file>
 
 <file path=word/styles.xml><?xml version="1.0" encoding="utf-8"?>
-<w:styles xmlns:mc="http://schemas.openxmlformats.org/markup-compatibility/2006" xmlns:r="http://schemas.openxmlformats.org/officeDocument/2006/relationships" xmlns:w="http://schemas.openxmlformats.org/wordprocessingml/2006/main" xmlns:w14="http://schemas.microsoft.com/office/word/2010/wordml" mc:Ignorable="w14">
+<w:styles xmlns:wp14="http://schemas.microsoft.com/office/word/2010/wordprocessingDrawing" xmlns:mc="http://schemas.openxmlformats.org/markup-compatibility/2006" xmlns:r="http://schemas.openxmlformats.org/officeDocument/2006/relationships" xmlns:w="http://schemas.openxmlformats.org/wordprocessingml/2006/main" xmlns:w14="http://schemas.microsoft.com/office/word/2010/wordml" mc:Ignorable="w14 wp14">
   <w:docDefaults>
     <w:rPrDefault>
       <w:rPr>
-        <w:rFonts w:asciiTheme="minorHAnsi" w:eastAsiaTheme="minorHAnsi" w:hAnsiTheme="minorHAnsi" w:cstheme="minorBidi"/>
+        <w:rFonts w:asciiTheme="minorHAnsi" w:hAnsiTheme="minorHAnsi" w:eastAsiaTheme="minorHAnsi" w:cstheme="minorBidi"/>
         <w:sz w:val="22"/>
         <w:szCs w:val="22"/>
         <w:lang w:val="en-US" w:eastAsia="en-US" w:bidi="ar-SA"/>
@@ -1414,8 +1487,8 @@
     </w:pPrDefault>
   </w:docDefaults>
   <w:latentStyles w:defLockedState="0" w:defUIPriority="99" w:defSemiHidden="1" w:defUnhideWhenUsed="1" w:defQFormat="0" w:count="267">
-    <w:lsdException w:name="Normal" w:semiHidden="0" w:uiPriority="0" w:unhideWhenUsed="0" w:qFormat="1"/>
-    <w:lsdException w:name="heading 1" w:semiHidden="0" w:uiPriority="9" w:unhideWhenUsed="0" w:qFormat="1"/>
+    <w:lsdException w:name="Normal" w:uiPriority="0" w:semiHidden="0" w:unhideWhenUsed="0" w:qFormat="1"/>
+    <w:lsdException w:name="heading 1" w:uiPriority="9" w:semiHidden="0" w:unhideWhenUsed="0" w:qFormat="1"/>
     <w:lsdException w:name="heading 2" w:uiPriority="9" w:qFormat="1"/>
     <w:lsdException w:name="heading 3" w:uiPriority="9" w:qFormat="1"/>
     <w:lsdException w:name="heading 4" w:uiPriority="9" w:qFormat="1"/>
@@ -1434,134 +1507,134 @@
     <w:lsdException w:name="toc 8" w:uiPriority="39"/>
     <w:lsdException w:name="toc 9" w:uiPriority="39"/>
     <w:lsdException w:name="caption" w:uiPriority="35" w:qFormat="1"/>
-    <w:lsdException w:name="Title" w:semiHidden="0" w:uiPriority="10" w:unhideWhenUsed="0" w:qFormat="1"/>
+    <w:lsdException w:name="Title" w:uiPriority="10" w:semiHidden="0" w:unhideWhenUsed="0" w:qFormat="1"/>
     <w:lsdException w:name="Default Paragraph Font" w:uiPriority="1"/>
-    <w:lsdException w:name="Subtitle" w:semiHidden="0" w:uiPriority="11" w:unhideWhenUsed="0" w:qFormat="1"/>
-    <w:lsdException w:name="Strong" w:semiHidden="0" w:uiPriority="22" w:unhideWhenUsed="0" w:qFormat="1"/>
-    <w:lsdException w:name="Emphasis" w:semiHidden="0" w:uiPriority="20" w:unhideWhenUsed="0" w:qFormat="1"/>
-    <w:lsdException w:name="Table Grid" w:semiHidden="0" w:uiPriority="59" w:unhideWhenUsed="0"/>
+    <w:lsdException w:name="Subtitle" w:uiPriority="11" w:semiHidden="0" w:unhideWhenUsed="0" w:qFormat="1"/>
+    <w:lsdException w:name="Strong" w:uiPriority="22" w:semiHidden="0" w:unhideWhenUsed="0" w:qFormat="1"/>
+    <w:lsdException w:name="Emphasis" w:uiPriority="20" w:semiHidden="0" w:unhideWhenUsed="0" w:qFormat="1"/>
+    <w:lsdException w:name="Table Grid" w:uiPriority="59" w:semiHidden="0" w:unhideWhenUsed="0"/>
     <w:lsdException w:name="Placeholder Text" w:unhideWhenUsed="0"/>
-    <w:lsdException w:name="No Spacing" w:semiHidden="0" w:uiPriority="1" w:unhideWhenUsed="0" w:qFormat="1"/>
-    <w:lsdException w:name="Light Shading" w:semiHidden="0" w:uiPriority="60" w:unhideWhenUsed="0"/>
-    <w:lsdException w:name="Light List" w:semiHidden="0" w:uiPriority="61" w:unhideWhenUsed="0"/>
-    <w:lsdException w:name="Light Grid" w:semiHidden="0" w:uiPriority="62" w:unhideWhenUsed="0"/>
-    <w:lsdException w:name="Medium Shading 1" w:semiHidden="0" w:uiPriority="63" w:unhideWhenUsed="0"/>
-    <w:lsdException w:name="Medium Shading 2" w:semiHidden="0" w:uiPriority="64" w:unhideWhenUsed="0"/>
-    <w:lsdException w:name="Medium List 1" w:semiHidden="0" w:uiPriority="65" w:unhideWhenUsed="0"/>
-    <w:lsdException w:name="Medium List 2" w:semiHidden="0" w:uiPriority="66" w:unhideWhenUsed="0"/>
-    <w:lsdException w:name="Medium Grid 1" w:semiHidden="0" w:uiPriority="67" w:unhideWhenUsed="0"/>
-    <w:lsdException w:name="Medium Grid 2" w:semiHidden="0" w:uiPriority="68" w:unhideWhenUsed="0"/>
-    <w:lsdException w:name="Medium Grid 3" w:semiHidden="0" w:uiPriority="69" w:unhideWhenUsed="0"/>
-    <w:lsdException w:name="Dark List" w:semiHidden="0" w:uiPriority="70" w:unhideWhenUsed="0"/>
-    <w:lsdException w:name="Colorful Shading" w:semiHidden="0" w:uiPriority="71" w:unhideWhenUsed="0"/>
-    <w:lsdException w:name="Colorful List" w:semiHidden="0" w:uiPriority="72" w:unhideWhenUsed="0"/>
-    <w:lsdException w:name="Colorful Grid" w:semiHidden="0" w:uiPriority="73" w:unhideWhenUsed="0"/>
-    <w:lsdException w:name="Light Shading Accent 1" w:semiHidden="0" w:uiPriority="60" w:unhideWhenUsed="0"/>
-    <w:lsdException w:name="Light List Accent 1" w:semiHidden="0" w:uiPriority="61" w:unhideWhenUsed="0"/>
-    <w:lsdException w:name="Light Grid Accent 1" w:semiHidden="0" w:uiPriority="62" w:unhideWhenUsed="0"/>
-    <w:lsdException w:name="Medium Shading 1 Accent 1" w:semiHidden="0" w:uiPriority="63" w:unhideWhenUsed="0"/>
-    <w:lsdException w:name="Medium Shading 2 Accent 1" w:semiHidden="0" w:uiPriority="64" w:unhideWhenUsed="0"/>
-    <w:lsdException w:name="Medium List 1 Accent 1" w:semiHidden="0" w:uiPriority="65" w:unhideWhenUsed="0"/>
+    <w:lsdException w:name="No Spacing" w:uiPriority="1" w:semiHidden="0" w:unhideWhenUsed="0" w:qFormat="1"/>
+    <w:lsdException w:name="Light Shading" w:uiPriority="60" w:semiHidden="0" w:unhideWhenUsed="0"/>
+    <w:lsdException w:name="Light List" w:uiPriority="61" w:semiHidden="0" w:unhideWhenUsed="0"/>
+    <w:lsdException w:name="Light Grid" w:uiPriority="62" w:semiHidden="0" w:unhideWhenUsed="0"/>
+    <w:lsdException w:name="Medium Shading 1" w:uiPriority="63" w:semiHidden="0" w:unhideWhenUsed="0"/>
+    <w:lsdException w:name="Medium Shading 2" w:uiPriority="64" w:semiHidden="0" w:unhideWhenUsed="0"/>
+    <w:lsdException w:name="Medium List 1" w:uiPriority="65" w:semiHidden="0" w:unhideWhenUsed="0"/>
+    <w:lsdException w:name="Medium List 2" w:uiPriority="66" w:semiHidden="0" w:unhideWhenUsed="0"/>
+    <w:lsdException w:name="Medium Grid 1" w:uiPriority="67" w:semiHidden="0" w:unhideWhenUsed="0"/>
+    <w:lsdException w:name="Medium Grid 2" w:uiPriority="68" w:semiHidden="0" w:unhideWhenUsed="0"/>
+    <w:lsdException w:name="Medium Grid 3" w:uiPriority="69" w:semiHidden="0" w:unhideWhenUsed="0"/>
+    <w:lsdException w:name="Dark List" w:uiPriority="70" w:semiHidden="0" w:unhideWhenUsed="0"/>
+    <w:lsdException w:name="Colorful Shading" w:uiPriority="71" w:semiHidden="0" w:unhideWhenUsed="0"/>
+    <w:lsdException w:name="Colorful List" w:uiPriority="72" w:semiHidden="0" w:unhideWhenUsed="0"/>
+    <w:lsdException w:name="Colorful Grid" w:uiPriority="73" w:semiHidden="0" w:unhideWhenUsed="0"/>
+    <w:lsdException w:name="Light Shading Accent 1" w:uiPriority="60" w:semiHidden="0" w:unhideWhenUsed="0"/>
+    <w:lsdException w:name="Light List Accent 1" w:uiPriority="61" w:semiHidden="0" w:unhideWhenUsed="0"/>
+    <w:lsdException w:name="Light Grid Accent 1" w:uiPriority="62" w:semiHidden="0" w:unhideWhenUsed="0"/>
+    <w:lsdException w:name="Medium Shading 1 Accent 1" w:uiPriority="63" w:semiHidden="0" w:unhideWhenUsed="0"/>
+    <w:lsdException w:name="Medium Shading 2 Accent 1" w:uiPriority="64" w:semiHidden="0" w:unhideWhenUsed="0"/>
+    <w:lsdException w:name="Medium List 1 Accent 1" w:uiPriority="65" w:semiHidden="0" w:unhideWhenUsed="0"/>
     <w:lsdException w:name="Revision" w:unhideWhenUsed="0"/>
-    <w:lsdException w:name="List Paragraph" w:semiHidden="0" w:uiPriority="34" w:unhideWhenUsed="0" w:qFormat="1"/>
-    <w:lsdException w:name="Quote" w:semiHidden="0" w:uiPriority="29" w:unhideWhenUsed="0" w:qFormat="1"/>
-    <w:lsdException w:name="Intense Quote" w:semiHidden="0" w:uiPriority="30" w:unhideWhenUsed="0" w:qFormat="1"/>
-    <w:lsdException w:name="Medium List 2 Accent 1" w:semiHidden="0" w:uiPriority="66" w:unhideWhenUsed="0"/>
-    <w:lsdException w:name="Medium Grid 1 Accent 1" w:semiHidden="0" w:uiPriority="67" w:unhideWhenUsed="0"/>
-    <w:lsdException w:name="Medium Grid 2 Accent 1" w:semiHidden="0" w:uiPriority="68" w:unhideWhenUsed="0"/>
-    <w:lsdException w:name="Medium Grid 3 Accent 1" w:semiHidden="0" w:uiPriority="69" w:unhideWhenUsed="0"/>
-    <w:lsdException w:name="Dark List Accent 1" w:semiHidden="0" w:uiPriority="70" w:unhideWhenUsed="0"/>
-    <w:lsdException w:name="Colorful Shading Accent 1" w:semiHidden="0" w:uiPriority="71" w:unhideWhenUsed="0"/>
-    <w:lsdException w:name="Colorful List Accent 1" w:semiHidden="0" w:uiPriority="72" w:unhideWhenUsed="0"/>
-    <w:lsdException w:name="Colorful Grid Accent 1" w:semiHidden="0" w:uiPriority="73" w:unhideWhenUsed="0"/>
-    <w:lsdException w:name="Light Shading Accent 2" w:semiHidden="0" w:uiPriority="60" w:unhideWhenUsed="0"/>
-    <w:lsdException w:name="Light List Accent 2" w:semiHidden="0" w:uiPriority="61" w:unhideWhenUsed="0"/>
-    <w:lsdException w:name="Light Grid Accent 2" w:semiHidden="0" w:uiPriority="62" w:unhideWhenUsed="0"/>
-    <w:lsdException w:name="Medium Shading 1 Accent 2" w:semiHidden="0" w:uiPriority="63" w:unhideWhenUsed="0"/>
-    <w:lsdException w:name="Medium Shading 2 Accent 2" w:semiHidden="0" w:uiPriority="64" w:unhideWhenUsed="0"/>
-    <w:lsdException w:name="Medium List 1 Accent 2" w:semiHidden="0" w:uiPriority="65" w:unhideWhenUsed="0"/>
-    <w:lsdException w:name="Medium List 2 Accent 2" w:semiHidden="0" w:uiPriority="66" w:unhideWhenUsed="0"/>
-    <w:lsdException w:name="Medium Grid 1 Accent 2" w:semiHidden="0" w:uiPriority="67" w:unhideWhenUsed="0"/>
-    <w:lsdException w:name="Medium Grid 2 Accent 2" w:semiHidden="0" w:uiPriority="68" w:unhideWhenUsed="0"/>
-    <w:lsdException w:name="Medium Grid 3 Accent 2" w:semiHidden="0" w:uiPriority="69" w:unhideWhenUsed="0"/>
-    <w:lsdException w:name="Dark List Accent 2" w:semiHidden="0" w:uiPriority="70" w:unhideWhenUsed="0"/>
-    <w:lsdException w:name="Colorful Shading Accent 2" w:semiHidden="0" w:uiPriority="71" w:unhideWhenUsed="0"/>
-    <w:lsdException w:name="Colorful List Accent 2" w:semiHidden="0" w:uiPriority="72" w:unhideWhenUsed="0"/>
-    <w:lsdException w:name="Colorful Grid Accent 2" w:semiHidden="0" w:uiPriority="73" w:unhideWhenUsed="0"/>
-    <w:lsdException w:name="Light Shading Accent 3" w:semiHidden="0" w:uiPriority="60" w:unhideWhenUsed="0"/>
-    <w:lsdException w:name="Light List Accent 3" w:semiHidden="0" w:uiPriority="61" w:unhideWhenUsed="0"/>
-    <w:lsdException w:name="Light Grid Accent 3" w:semiHidden="0" w:uiPriority="62" w:unhideWhenUsed="0"/>
-    <w:lsdException w:name="Medium Shading 1 Accent 3" w:semiHidden="0" w:uiPriority="63" w:unhideWhenUsed="0"/>
-    <w:lsdException w:name="Medium Shading 2 Accent 3" w:semiHidden="0" w:uiPriority="64" w:unhideWhenUsed="0"/>
-    <w:lsdException w:name="Medium List 1 Accent 3" w:semiHidden="0" w:uiPriority="65" w:unhideWhenUsed="0"/>
-    <w:lsdException w:name="Medium List 2 Accent 3" w:semiHidden="0" w:uiPriority="66" w:unhideWhenUsed="0"/>
-    <w:lsdException w:name="Medium Grid 1 Accent 3" w:semiHidden="0" w:uiPriority="67" w:unhideWhenUsed="0"/>
-    <w:lsdException w:name="Medium Grid 2 Accent 3" w:semiHidden="0" w:uiPriority="68" w:unhideWhenUsed="0"/>
-    <w:lsdException w:name="Medium Grid 3 Accent 3" w:semiHidden="0" w:uiPriority="69" w:unhideWhenUsed="0"/>
-    <w:lsdException w:name="Dark List Accent 3" w:semiHidden="0" w:uiPriority="70" w:unhideWhenUsed="0"/>
-    <w:lsdException w:name="Colorful Shading Accent 3" w:semiHidden="0" w:uiPriority="71" w:unhideWhenUsed="0"/>
-    <w:lsdException w:name="Colorful List Accent 3" w:semiHidden="0" w:uiPriority="72" w:unhideWhenUsed="0"/>
-    <w:lsdException w:name="Colorful Grid Accent 3" w:semiHidden="0" w:uiPriority="73" w:unhideWhenUsed="0"/>
-    <w:lsdException w:name="Light Shading Accent 4" w:semiHidden="0" w:uiPriority="60" w:unhideWhenUsed="0"/>
-    <w:lsdException w:name="Light List Accent 4" w:semiHidden="0" w:uiPriority="61" w:unhideWhenUsed="0"/>
-    <w:lsdException w:name="Light Grid Accent 4" w:semiHidden="0" w:uiPriority="62" w:unhideWhenUsed="0"/>
-    <w:lsdException w:name="Medium Shading 1 Accent 4" w:semiHidden="0" w:uiPriority="63" w:unhideWhenUsed="0"/>
-    <w:lsdException w:name="Medium Shading 2 Accent 4" w:semiHidden="0" w:uiPriority="64" w:unhideWhenUsed="0"/>
-    <w:lsdException w:name="Medium List 1 Accent 4" w:semiHidden="0" w:uiPriority="65" w:unhideWhenUsed="0"/>
-    <w:lsdException w:name="Medium List 2 Accent 4" w:semiHidden="0" w:uiPriority="66" w:unhideWhenUsed="0"/>
-    <w:lsdException w:name="Medium Grid 1 Accent 4" w:semiHidden="0" w:uiPriority="67" w:unhideWhenUsed="0"/>
-    <w:lsdException w:name="Medium Grid 2 Accent 4" w:semiHidden="0" w:uiPriority="68" w:unhideWhenUsed="0"/>
-    <w:lsdException w:name="Medium Grid 3 Accent 4" w:semiHidden="0" w:uiPriority="69" w:unhideWhenUsed="0"/>
-    <w:lsdException w:name="Dark List Accent 4" w:semiHidden="0" w:uiPriority="70" w:unhideWhenUsed="0"/>
-    <w:lsdException w:name="Colorful Shading Accent 4" w:semiHidden="0" w:uiPriority="71" w:unhideWhenUsed="0"/>
-    <w:lsdException w:name="Colorful List Accent 4" w:semiHidden="0" w:uiPriority="72" w:unhideWhenUsed="0"/>
-    <w:lsdException w:name="Colorful Grid Accent 4" w:semiHidden="0" w:uiPriority="73" w:unhideWhenUsed="0"/>
-    <w:lsdException w:name="Light Shading Accent 5" w:semiHidden="0" w:uiPriority="60" w:unhideWhenUsed="0"/>
-    <w:lsdException w:name="Light List Accent 5" w:semiHidden="0" w:uiPriority="61" w:unhideWhenUsed="0"/>
-    <w:lsdException w:name="Light Grid Accent 5" w:semiHidden="0" w:uiPriority="62" w:unhideWhenUsed="0"/>
-    <w:lsdException w:name="Medium Shading 1 Accent 5" w:semiHidden="0" w:uiPriority="63" w:unhideWhenUsed="0"/>
-    <w:lsdException w:name="Medium Shading 2 Accent 5" w:semiHidden="0" w:uiPriority="64" w:unhideWhenUsed="0"/>
-    <w:lsdException w:name="Medium List 1 Accent 5" w:semiHidden="0" w:uiPriority="65" w:unhideWhenUsed="0"/>
-    <w:lsdException w:name="Medium List 2 Accent 5" w:semiHidden="0" w:uiPriority="66" w:unhideWhenUsed="0"/>
-    <w:lsdException w:name="Medium Grid 1 Accent 5" w:semiHidden="0" w:uiPriority="67" w:unhideWhenUsed="0"/>
-    <w:lsdException w:name="Medium Grid 2 Accent 5" w:semiHidden="0" w:uiPriority="68" w:unhideWhenUsed="0"/>
-    <w:lsdException w:name="Medium Grid 3 Accent 5" w:semiHidden="0" w:uiPriority="69" w:unhideWhenUsed="0"/>
-    <w:lsdException w:name="Dark List Accent 5" w:semiHidden="0" w:uiPriority="70" w:unhideWhenUsed="0"/>
-    <w:lsdException w:name="Colorful Shading Accent 5" w:semiHidden="0" w:uiPriority="71" w:unhideWhenUsed="0"/>
-    <w:lsdException w:name="Colorful List Accent 5" w:semiHidden="0" w:uiPriority="72" w:unhideWhenUsed="0"/>
-    <w:lsdException w:name="Colorful Grid Accent 5" w:semiHidden="0" w:uiPriority="73" w:unhideWhenUsed="0"/>
-    <w:lsdException w:name="Light Shading Accent 6" w:semiHidden="0" w:uiPriority="60" w:unhideWhenUsed="0"/>
-    <w:lsdException w:name="Light List Accent 6" w:semiHidden="0" w:uiPriority="61" w:unhideWhenUsed="0"/>
-    <w:lsdException w:name="Light Grid Accent 6" w:semiHidden="0" w:uiPriority="62" w:unhideWhenUsed="0"/>
-    <w:lsdException w:name="Medium Shading 1 Accent 6" w:semiHidden="0" w:uiPriority="63" w:unhideWhenUsed="0"/>
-    <w:lsdException w:name="Medium Shading 2 Accent 6" w:semiHidden="0" w:uiPriority="64" w:unhideWhenUsed="0"/>
-    <w:lsdException w:name="Medium List 1 Accent 6" w:semiHidden="0" w:uiPriority="65" w:unhideWhenUsed="0"/>
-    <w:lsdException w:name="Medium List 2 Accent 6" w:semiHidden="0" w:uiPriority="66" w:unhideWhenUsed="0"/>
-    <w:lsdException w:name="Medium Grid 1 Accent 6" w:semiHidden="0" w:uiPriority="67" w:unhideWhenUsed="0"/>
-    <w:lsdException w:name="Medium Grid 2 Accent 6" w:semiHidden="0" w:uiPriority="68" w:unhideWhenUsed="0"/>
-    <w:lsdException w:name="Medium Grid 3 Accent 6" w:semiHidden="0" w:uiPriority="69" w:unhideWhenUsed="0"/>
-    <w:lsdException w:name="Dark List Accent 6" w:semiHidden="0" w:uiPriority="70" w:unhideWhenUsed="0"/>
-    <w:lsdException w:name="Colorful Shading Accent 6" w:semiHidden="0" w:uiPriority="71" w:unhideWhenUsed="0"/>
-    <w:lsdException w:name="Colorful List Accent 6" w:semiHidden="0" w:uiPriority="72" w:unhideWhenUsed="0"/>
-    <w:lsdException w:name="Colorful Grid Accent 6" w:semiHidden="0" w:uiPriority="73" w:unhideWhenUsed="0"/>
-    <w:lsdException w:name="Subtle Emphasis" w:semiHidden="0" w:uiPriority="19" w:unhideWhenUsed="0" w:qFormat="1"/>
-    <w:lsdException w:name="Intense Emphasis" w:semiHidden="0" w:uiPriority="21" w:unhideWhenUsed="0" w:qFormat="1"/>
-    <w:lsdException w:name="Subtle Reference" w:semiHidden="0" w:uiPriority="31" w:unhideWhenUsed="0" w:qFormat="1"/>
-    <w:lsdException w:name="Intense Reference" w:semiHidden="0" w:uiPriority="32" w:unhideWhenUsed="0" w:qFormat="1"/>
-    <w:lsdException w:name="Book Title" w:semiHidden="0" w:uiPriority="33" w:unhideWhenUsed="0" w:qFormat="1"/>
+    <w:lsdException w:name="List Paragraph" w:uiPriority="34" w:semiHidden="0" w:unhideWhenUsed="0" w:qFormat="1"/>
+    <w:lsdException w:name="Quote" w:uiPriority="29" w:semiHidden="0" w:unhideWhenUsed="0" w:qFormat="1"/>
+    <w:lsdException w:name="Intense Quote" w:uiPriority="30" w:semiHidden="0" w:unhideWhenUsed="0" w:qFormat="1"/>
+    <w:lsdException w:name="Medium List 2 Accent 1" w:uiPriority="66" w:semiHidden="0" w:unhideWhenUsed="0"/>
+    <w:lsdException w:name="Medium Grid 1 Accent 1" w:uiPriority="67" w:semiHidden="0" w:unhideWhenUsed="0"/>
+    <w:lsdException w:name="Medium Grid 2 Accent 1" w:uiPriority="68" w:semiHidden="0" w:unhideWhenUsed="0"/>
+    <w:lsdException w:name="Medium Grid 3 Accent 1" w:uiPriority="69" w:semiHidden="0" w:unhideWhenUsed="0"/>
+    <w:lsdException w:name="Dark List Accent 1" w:uiPriority="70" w:semiHidden="0" w:unhideWhenUsed="0"/>
+    <w:lsdException w:name="Colorful Shading Accent 1" w:uiPriority="71" w:semiHidden="0" w:unhideWhenUsed="0"/>
+    <w:lsdException w:name="Colorful List Accent 1" w:uiPriority="72" w:semiHidden="0" w:unhideWhenUsed="0"/>
+    <w:lsdException w:name="Colorful Grid Accent 1" w:uiPriority="73" w:semiHidden="0" w:unhideWhenUsed="0"/>
+    <w:lsdException w:name="Light Shading Accent 2" w:uiPriority="60" w:semiHidden="0" w:unhideWhenUsed="0"/>
+    <w:lsdException w:name="Light List Accent 2" w:uiPriority="61" w:semiHidden="0" w:unhideWhenUsed="0"/>
+    <w:lsdException w:name="Light Grid Accent 2" w:uiPriority="62" w:semiHidden="0" w:unhideWhenUsed="0"/>
+    <w:lsdException w:name="Medium Shading 1 Accent 2" w:uiPriority="63" w:semiHidden="0" w:unhideWhenUsed="0"/>
+    <w:lsdException w:name="Medium Shading 2 Accent 2" w:uiPriority="64" w:semiHidden="0" w:unhideWhenUsed="0"/>
+    <w:lsdException w:name="Medium List 1 Accent 2" w:uiPriority="65" w:semiHidden="0" w:unhideWhenUsed="0"/>
+    <w:lsdException w:name="Medium List 2 Accent 2" w:uiPriority="66" w:semiHidden="0" w:unhideWhenUsed="0"/>
+    <w:lsdException w:name="Medium Grid 1 Accent 2" w:uiPriority="67" w:semiHidden="0" w:unhideWhenUsed="0"/>
+    <w:lsdException w:name="Medium Grid 2 Accent 2" w:uiPriority="68" w:semiHidden="0" w:unhideWhenUsed="0"/>
+    <w:lsdException w:name="Medium Grid 3 Accent 2" w:uiPriority="69" w:semiHidden="0" w:unhideWhenUsed="0"/>
+    <w:lsdException w:name="Dark List Accent 2" w:uiPriority="70" w:semiHidden="0" w:unhideWhenUsed="0"/>
+    <w:lsdException w:name="Colorful Shading Accent 2" w:uiPriority="71" w:semiHidden="0" w:unhideWhenUsed="0"/>
+    <w:lsdException w:name="Colorful List Accent 2" w:uiPriority="72" w:semiHidden="0" w:unhideWhenUsed="0"/>
+    <w:lsdException w:name="Colorful Grid Accent 2" w:uiPriority="73" w:semiHidden="0" w:unhideWhenUsed="0"/>
+    <w:lsdException w:name="Light Shading Accent 3" w:uiPriority="60" w:semiHidden="0" w:unhideWhenUsed="0"/>
+    <w:lsdException w:name="Light List Accent 3" w:uiPriority="61" w:semiHidden="0" w:unhideWhenUsed="0"/>
+    <w:lsdException w:name="Light Grid Accent 3" w:uiPriority="62" w:semiHidden="0" w:unhideWhenUsed="0"/>
+    <w:lsdException w:name="Medium Shading 1 Accent 3" w:uiPriority="63" w:semiHidden="0" w:unhideWhenUsed="0"/>
+    <w:lsdException w:name="Medium Shading 2 Accent 3" w:uiPriority="64" w:semiHidden="0" w:unhideWhenUsed="0"/>
+    <w:lsdException w:name="Medium List 1 Accent 3" w:uiPriority="65" w:semiHidden="0" w:unhideWhenUsed="0"/>
+    <w:lsdException w:name="Medium List 2 Accent 3" w:uiPriority="66" w:semiHidden="0" w:unhideWhenUsed="0"/>
+    <w:lsdException w:name="Medium Grid 1 Accent 3" w:uiPriority="67" w:semiHidden="0" w:unhideWhenUsed="0"/>
+    <w:lsdException w:name="Medium Grid 2 Accent 3" w:uiPriority="68" w:semiHidden="0" w:unhideWhenUsed="0"/>
+    <w:lsdException w:name="Medium Grid 3 Accent 3" w:uiPriority="69" w:semiHidden="0" w:unhideWhenUsed="0"/>
+    <w:lsdException w:name="Dark List Accent 3" w:uiPriority="70" w:semiHidden="0" w:unhideWhenUsed="0"/>
+    <w:lsdException w:name="Colorful Shading Accent 3" w:uiPriority="71" w:semiHidden="0" w:unhideWhenUsed="0"/>
+    <w:lsdException w:name="Colorful List Accent 3" w:uiPriority="72" w:semiHidden="0" w:unhideWhenUsed="0"/>
+    <w:lsdException w:name="Colorful Grid Accent 3" w:uiPriority="73" w:semiHidden="0" w:unhideWhenUsed="0"/>
+    <w:lsdException w:name="Light Shading Accent 4" w:uiPriority="60" w:semiHidden="0" w:unhideWhenUsed="0"/>
+    <w:lsdException w:name="Light List Accent 4" w:uiPriority="61" w:semiHidden="0" w:unhideWhenUsed="0"/>
+    <w:lsdException w:name="Light Grid Accent 4" w:uiPriority="62" w:semiHidden="0" w:unhideWhenUsed="0"/>
+    <w:lsdException w:name="Medium Shading 1 Accent 4" w:uiPriority="63" w:semiHidden="0" w:unhideWhenUsed="0"/>
+    <w:lsdException w:name="Medium Shading 2 Accent 4" w:uiPriority="64" w:semiHidden="0" w:unhideWhenUsed="0"/>
+    <w:lsdException w:name="Medium List 1 Accent 4" w:uiPriority="65" w:semiHidden="0" w:unhideWhenUsed="0"/>
+    <w:lsdException w:name="Medium List 2 Accent 4" w:uiPriority="66" w:semiHidden="0" w:unhideWhenUsed="0"/>
+    <w:lsdException w:name="Medium Grid 1 Accent 4" w:uiPriority="67" w:semiHidden="0" w:unhideWhenUsed="0"/>
+    <w:lsdException w:name="Medium Grid 2 Accent 4" w:uiPriority="68" w:semiHidden="0" w:unhideWhenUsed="0"/>
+    <w:lsdException w:name="Medium Grid 3 Accent 4" w:uiPriority="69" w:semiHidden="0" w:unhideWhenUsed="0"/>
+    <w:lsdException w:name="Dark List Accent 4" w:uiPriority="70" w:semiHidden="0" w:unhideWhenUsed="0"/>
+    <w:lsdException w:name="Colorful Shading Accent 4" w:uiPriority="71" w:semiHidden="0" w:unhideWhenUsed="0"/>
+    <w:lsdException w:name="Colorful List Accent 4" w:uiPriority="72" w:semiHidden="0" w:unhideWhenUsed="0"/>
+    <w:lsdException w:name="Colorful Grid Accent 4" w:uiPriority="73" w:semiHidden="0" w:unhideWhenUsed="0"/>
+    <w:lsdException w:name="Light Shading Accent 5" w:uiPriority="60" w:semiHidden="0" w:unhideWhenUsed="0"/>
+    <w:lsdException w:name="Light List Accent 5" w:uiPriority="61" w:semiHidden="0" w:unhideWhenUsed="0"/>
+    <w:lsdException w:name="Light Grid Accent 5" w:uiPriority="62" w:semiHidden="0" w:unhideWhenUsed="0"/>
+    <w:lsdException w:name="Medium Shading 1 Accent 5" w:uiPriority="63" w:semiHidden="0" w:unhideWhenUsed="0"/>
+    <w:lsdException w:name="Medium Shading 2 Accent 5" w:uiPriority="64" w:semiHidden="0" w:unhideWhenUsed="0"/>
+    <w:lsdException w:name="Medium List 1 Accent 5" w:uiPriority="65" w:semiHidden="0" w:unhideWhenUsed="0"/>
+    <w:lsdException w:name="Medium List 2 Accent 5" w:uiPriority="66" w:semiHidden="0" w:unhideWhenUsed="0"/>
+    <w:lsdException w:name="Medium Grid 1 Accent 5" w:uiPriority="67" w:semiHidden="0" w:unhideWhenUsed="0"/>
+    <w:lsdException w:name="Medium Grid 2 Accent 5" w:uiPriority="68" w:semiHidden="0" w:unhideWhenUsed="0"/>
+    <w:lsdException w:name="Medium Grid 3 Accent 5" w:uiPriority="69" w:semiHidden="0" w:unhideWhenUsed="0"/>
+    <w:lsdException w:name="Dark List Accent 5" w:uiPriority="70" w:semiHidden="0" w:unhideWhenUsed="0"/>
+    <w:lsdException w:name="Colorful Shading Accent 5" w:uiPriority="71" w:semiHidden="0" w:unhideWhenUsed="0"/>
+    <w:lsdException w:name="Colorful List Accent 5" w:uiPriority="72" w:semiHidden="0" w:unhideWhenUsed="0"/>
+    <w:lsdException w:name="Colorful Grid Accent 5" w:uiPriority="73" w:semiHidden="0" w:unhideWhenUsed="0"/>
+    <w:lsdException w:name="Light Shading Accent 6" w:uiPriority="60" w:semiHidden="0" w:unhideWhenUsed="0"/>
+    <w:lsdException w:name="Light List Accent 6" w:uiPriority="61" w:semiHidden="0" w:unhideWhenUsed="0"/>
+    <w:lsdException w:name="Light Grid Accent 6" w:uiPriority="62" w:semiHidden="0" w:unhideWhenUsed="0"/>
+    <w:lsdException w:name="Medium Shading 1 Accent 6" w:uiPriority="63" w:semiHidden="0" w:unhideWhenUsed="0"/>
+    <w:lsdException w:name="Medium Shading 2 Accent 6" w:uiPriority="64" w:semiHidden="0" w:unhideWhenUsed="0"/>
+    <w:lsdException w:name="Medium List 1 Accent 6" w:uiPriority="65" w:semiHidden="0" w:unhideWhenUsed="0"/>
+    <w:lsdException w:name="Medium List 2 Accent 6" w:uiPriority="66" w:semiHidden="0" w:unhideWhenUsed="0"/>
+    <w:lsdException w:name="Medium Grid 1 Accent 6" w:uiPriority="67" w:semiHidden="0" w:unhideWhenUsed="0"/>
+    <w:lsdException w:name="Medium Grid 2 Accent 6" w:uiPriority="68" w:semiHidden="0" w:unhideWhenUsed="0"/>
+    <w:lsdException w:name="Medium Grid 3 Accent 6" w:uiPriority="69" w:semiHidden="0" w:unhideWhenUsed="0"/>
+    <w:lsdException w:name="Dark List Accent 6" w:uiPriority="70" w:semiHidden="0" w:unhideWhenUsed="0"/>
+    <w:lsdException w:name="Colorful Shading Accent 6" w:uiPriority="71" w:semiHidden="0" w:unhideWhenUsed="0"/>
+    <w:lsdException w:name="Colorful List Accent 6" w:uiPriority="72" w:semiHidden="0" w:unhideWhenUsed="0"/>
+    <w:lsdException w:name="Colorful Grid Accent 6" w:uiPriority="73" w:semiHidden="0" w:unhideWhenUsed="0"/>
+    <w:lsdException w:name="Subtle Emphasis" w:uiPriority="19" w:semiHidden="0" w:unhideWhenUsed="0" w:qFormat="1"/>
+    <w:lsdException w:name="Intense Emphasis" w:uiPriority="21" w:semiHidden="0" w:unhideWhenUsed="0" w:qFormat="1"/>
+    <w:lsdException w:name="Subtle Reference" w:uiPriority="31" w:semiHidden="0" w:unhideWhenUsed="0" w:qFormat="1"/>
+    <w:lsdException w:name="Intense Reference" w:uiPriority="32" w:semiHidden="0" w:unhideWhenUsed="0" w:qFormat="1"/>
+    <w:lsdException w:name="Book Title" w:uiPriority="33" w:semiHidden="0" w:unhideWhenUsed="0" w:qFormat="1"/>
     <w:lsdException w:name="Bibliography" w:uiPriority="37"/>
     <w:lsdException w:name="TOC Heading" w:uiPriority="39" w:qFormat="1"/>
   </w:latentStyles>
-  <w:style w:type="paragraph" w:default="1" w:styleId="Normal">
+  <w:style w:type="paragraph" w:styleId="Normal" w:default="1">
     <w:name w:val="Normal"/>
     <w:qFormat/>
   </w:style>
-  <w:style w:type="character" w:default="1" w:styleId="DefaultParagraphFont">
+  <w:style w:type="character" w:styleId="DefaultParagraphFont" w:default="1">
     <w:name w:val="Default Paragraph Font"/>
     <w:uiPriority w:val="1"/>
     <w:unhideWhenUsed/>
   </w:style>
-  <w:style w:type="table" w:default="1" w:styleId="TableNormal">
+  <w:style w:type="table" w:styleId="TableNormal" w:default="1">
     <w:name w:val="Normal Table"/>
     <w:uiPriority w:val="99"/>
     <w:semiHidden/>
@@ -1576,7 +1649,7 @@
       </w:tblCellMar>
     </w:tblPr>
   </w:style>
-  <w:style w:type="numbering" w:default="1" w:styleId="NoList">
+  <w:style w:type="numbering" w:styleId="NoList" w:default="1">
     <w:name w:val="No List"/>
     <w:uiPriority w:val="99"/>
     <w:semiHidden/>
@@ -1597,7 +1670,7 @@
       <w:spacing w:after="0" w:line="240" w:lineRule="auto"/>
     </w:pPr>
   </w:style>
-  <w:style w:type="character" w:customStyle="1" w:styleId="HeaderChar">
+  <w:style w:type="character" w:styleId="HeaderChar" w:customStyle="1">
     <w:name w:val="Header Char"/>
     <w:basedOn w:val="DefaultParagraphFont"/>
     <w:link w:val="Header"/>
@@ -1619,12 +1692,38 @@
       <w:spacing w:after="0" w:line="240" w:lineRule="auto"/>
     </w:pPr>
   </w:style>
-  <w:style w:type="character" w:customStyle="1" w:styleId="FooterChar">
+  <w:style w:type="character" w:styleId="FooterChar" w:customStyle="1">
     <w:name w:val="Footer Char"/>
     <w:basedOn w:val="DefaultParagraphFont"/>
     <w:link w:val="Footer"/>
     <w:uiPriority w:val="99"/>
     <w:rsid w:val="002C0CC2"/>
+  </w:style>
+  <w:style xmlns:w="http://schemas.openxmlformats.org/wordprocessingml/2006/main" w:type="table" w:styleId="TableGrid">
+    <w:name xmlns:w="http://schemas.openxmlformats.org/wordprocessingml/2006/main" w:val="Table Grid"/>
+    <w:basedOn xmlns:w="http://schemas.openxmlformats.org/wordprocessingml/2006/main" w:val="TableNormal"/>
+    <w:uiPriority xmlns:w="http://schemas.openxmlformats.org/wordprocessingml/2006/main" w:val="59"/>
+    <w:rsid xmlns:w="http://schemas.openxmlformats.org/wordprocessingml/2006/main" w:val="00FB4123"/>
+    <w:pPr xmlns:w="http://schemas.openxmlformats.org/wordprocessingml/2006/main">
+      <w:spacing w:after="0" w:line="240" w:lineRule="auto"/>
+    </w:pPr>
+    <w:tblPr xmlns:w="http://schemas.openxmlformats.org/wordprocessingml/2006/main">
+      <w:tblInd w:w="0" w:type="dxa"/>
+      <w:tblBorders>
+        <w:top w:val="single" w:color="000000" w:themeColor="text1" w:sz="4" w:space="0"/>
+        <w:left w:val="single" w:color="000000" w:themeColor="text1" w:sz="4" w:space="0"/>
+        <w:bottom w:val="single" w:color="000000" w:themeColor="text1" w:sz="4" w:space="0"/>
+        <w:right w:val="single" w:color="000000" w:themeColor="text1" w:sz="4" w:space="0"/>
+        <w:insideH w:val="single" w:color="000000" w:themeColor="text1" w:sz="4" w:space="0"/>
+        <w:insideV w:val="single" w:color="000000" w:themeColor="text1" w:sz="4" w:space="0"/>
+      </w:tblBorders>
+      <w:tblCellMar>
+        <w:top w:w="0" w:type="dxa"/>
+        <w:left w:w="108" w:type="dxa"/>
+        <w:bottom w:w="0" w:type="dxa"/>
+        <w:right w:w="108" w:type="dxa"/>
+      </w:tblCellMar>
+    </w:tblPr>
   </w:style>
 </w:styles>
 </file>
